--- a/WebApi/Familytmp.docx
+++ b/WebApi/Familytmp.docx
@@ -7,7 +7,7 @@
       <w:tblPr>
         <w:tblpPr w:leftFromText="180" w:rightFromText="180" w:vertAnchor="text" w:horzAnchor="page" w:tblpX="1130" w:tblpY="283"/>
         <w:tblOverlap w:val="never"/>
-        <w:tblW w:w="9854" w:type="dxa"/>
+        <w:tblW w:w="9606" w:type="dxa"/>
         <w:tblBorders>
           <w:top w:val="thinThickSmallGap" w:sz="12" w:space="0" w:color="auto"/>
           <w:left w:val="thinThickSmallGap" w:sz="12" w:space="0" w:color="auto"/>
@@ -24,7 +24,7 @@
       </w:tblPr>
       <w:tblGrid>
         <w:gridCol w:w="846"/>
-        <w:gridCol w:w="9008"/>
+        <w:gridCol w:w="8760"/>
       </w:tblGrid>
       <w:tr>
         <w:trPr>
@@ -45,7 +45,6 @@
             <w:pPr>
               <w:ind w:left="113" w:right="113"/>
               <w:rPr>
-                <w:color w:val="000000" w:themeColor="text1"/>
                 <w:kern w:val="0"/>
                 <w:sz w:val="20"/>
               </w:rPr>
@@ -53,8 +52,7 @@
             <w:bookmarkStart w:id="0" w:name="_GoBack"/>
             <w:r>
               <w:rPr>
-                <w:rFonts w:ascii="黑体" w:eastAsia="黑体" w:hint="eastAsia"/>
-                <w:color w:val="000000" w:themeColor="text1"/>
+                <w:rFonts w:ascii="SimHei" w:eastAsia="SimHei" w:hint="eastAsia"/>
                 <w:spacing w:val="80"/>
                 <w:kern w:val="0"/>
                 <w:sz w:val="44"/>
@@ -64,99 +62,19 @@
             </w:r>
             <w:r>
               <w:rPr>
-                <w:rFonts w:ascii="黑体" w:eastAsia="黑体" w:hint="eastAsia"/>
+                <w:rFonts w:ascii="SimHei" w:eastAsia="SimHei" w:hint="eastAsia"/>
                 <w:b/>
                 <w:bCs/>
-                <w:color w:val="000000" w:themeColor="text1"/>
                 <w:spacing w:val="80"/>
                 <w:kern w:val="0"/>
                 <w:sz w:val="44"/>
                 <w:szCs w:val="44"/>
               </w:rPr>
-              <w:t xml:space="preserve">翁</w:t>
+              <w:t xml:space="preserve">翁 氏 宗 谱</w:t>
             </w:r>
             <w:r>
               <w:rPr>
-                <w:rFonts w:ascii="黑体" w:eastAsia="黑体" w:hint="eastAsia"/>
-                <w:b/>
-                <w:bCs/>
-                <w:color w:val="000000" w:themeColor="text1"/>
-                <w:spacing w:val="80"/>
-                <w:kern w:val="0"/>
-                <w:sz w:val="44"/>
-                <w:szCs w:val="44"/>
-              </w:rPr>
-              <w:t xml:space="preserve"> </w:t>
-            </w:r>
-            <w:r>
-              <w:rPr>
-                <w:rFonts w:ascii="黑体" w:eastAsia="黑体" w:hint="eastAsia"/>
-                <w:b/>
-                <w:bCs/>
-                <w:color w:val="000000" w:themeColor="text1"/>
-                <w:spacing w:val="80"/>
-                <w:kern w:val="0"/>
-                <w:sz w:val="44"/>
-                <w:szCs w:val="44"/>
-              </w:rPr>
-              <w:t xml:space="preserve">氏</w:t>
-            </w:r>
-            <w:r>
-              <w:rPr>
-                <w:rFonts w:ascii="黑体" w:eastAsia="黑体" w:hint="eastAsia"/>
-                <w:b/>
-                <w:bCs/>
-                <w:color w:val="000000" w:themeColor="text1"/>
-                <w:spacing w:val="80"/>
-                <w:kern w:val="0"/>
-                <w:sz w:val="44"/>
-                <w:szCs w:val="44"/>
-              </w:rPr>
-              <w:t xml:space="preserve"> </w:t>
-            </w:r>
-            <w:r>
-              <w:rPr>
-                <w:rFonts w:ascii="黑体" w:eastAsia="黑体" w:hint="eastAsia"/>
-                <w:b/>
-                <w:bCs/>
-                <w:color w:val="000000" w:themeColor="text1"/>
-                <w:spacing w:val="80"/>
-                <w:kern w:val="0"/>
-                <w:sz w:val="44"/>
-                <w:szCs w:val="44"/>
-              </w:rPr>
-              <w:t xml:space="preserve">宗</w:t>
-            </w:r>
-            <w:r>
-              <w:rPr>
-                <w:rFonts w:ascii="黑体" w:eastAsia="黑体" w:hint="eastAsia"/>
-                <w:b/>
-                <w:bCs/>
-                <w:color w:val="000000" w:themeColor="text1"/>
-                <w:spacing w:val="80"/>
-                <w:kern w:val="0"/>
-                <w:sz w:val="44"/>
-                <w:szCs w:val="44"/>
-              </w:rPr>
-              <w:t xml:space="preserve"> </w:t>
-            </w:r>
-            <w:r>
-              <w:rPr>
-                <w:rFonts w:ascii="黑体" w:eastAsia="黑体" w:hint="eastAsia"/>
-                <w:b/>
-                <w:bCs/>
-                <w:color w:val="000000" w:themeColor="text1"/>
-                <w:spacing w:val="80"/>
-                <w:kern w:val="0"/>
-                <w:sz w:val="44"/>
-                <w:szCs w:val="44"/>
-              </w:rPr>
-              <w:t xml:space="preserve">谱</w:t>
-            </w:r>
-            <w:r>
-              <w:rPr>
-                <w:rFonts w:ascii="黑体" w:eastAsia="黑体" w:hint="eastAsia"/>
-                <w:color w:val="000000" w:themeColor="text1"/>
+                <w:rFonts w:ascii="SimHei" w:eastAsia="SimHei" w:hint="eastAsia"/>
                 <w:spacing w:val="80"/>
                 <w:kern w:val="0"/>
                 <w:sz w:val="44"/>
@@ -168,27 +86,18 @@
         </w:tc>
         <w:tc>
           <w:tcPr>
-            <w:tcW w:w="9008" w:type="dxa"/>
+            <w:tcW w:w="8760" w:type="dxa"/>
             <w:vMerge w:val="restart"/>
             <w:tcBorders>
               <w:tl2br w:val="nil" w:space="0"/>
               <w:tr2bl w:val="nil" w:space="0"/>
             </w:tcBorders>
-            <w:textDirection w:val="tbRlV"/>
           </w:tcPr>
-          <w:p>
-            <w:pPr>
-              <w:rPr>
-                <w:color w:val="000000" w:themeColor="text1"/>
-                <w:kern w:val="0"/>
-                <w:sz w:val="20"/>
-              </w:rPr>
-            </w:pPr>
-          </w:p>
           <w:tbl>
             <w:tblPr>
-              <w:tblpPr w:leftFromText="180" w:rightFromText="180" w:vertAnchor="text" w:horzAnchor="text" w:tblpX="-364" w:tblpY="1"/>
+              <w:tblpPr w:topFromText="180" w:bottomFromText="180" w:vertAnchor="text" w:horzAnchor="text" w:tblpXSpec="center" w:tblpY="-364"/>
               <w:tblW w:w="8505" w:type="dxa"/>
+              <w:jc w:val="center"/>
               <w:tblBorders>
                 <w:top w:val="single" w:sz="4" w:space="0" w:color="auto"/>
                 <w:left w:val="single" w:sz="4" w:space="0" w:color="auto"/>
@@ -207,64 +116,17 @@
               <w:trPr>
                 <w:cantSplit/>
                 <w:trHeight w:val="794"/>
+                <w:jc w:val="center"/>
               </w:trPr>
               <w:tc>
                 <w:tcPr>
-                  <w:tcW w:w="8658" w:type="dxa"/>
+                  <w:tcW w:w="8505" w:type="dxa"/>
                   <w:textDirection w:val="tbRlV"/>
                 </w:tcPr>
                 <w:p>
                   <w:pPr>
-                    <w:ind w:leftChars="50" w:left="105" w:right="113" w:firstLineChars="250" w:firstLine="500"/>
-                    <w:rPr>
-                      <w:color w:val="000000" w:themeColor="text1"/>
-                      <w:kern w:val="0"/>
-                      <w:sz w:val="20"/>
-                    </w:rPr>
-                  </w:pPr>
-                  <w:r>
-                    <w:rPr>
-                      <w:rFonts w:hint="eastAsia"/>
-                      <w:color w:val="000000" w:themeColor="text1"/>
-                      <w:kern w:val="0"/>
-                      <w:sz w:val="20"/>
-                    </w:rPr>
-                    <w:t xml:space="preserve"> </w:t>
-                  </w:r>
-                  <w:r>
-                    <w:rPr>
-                      <w:rFonts w:hint="eastAsia"/>
-                      <w:color w:val="000000" w:themeColor="text1"/>
-                      <w:kern w:val="0"/>
-                      <w:sz w:val="20"/>
-                    </w:rPr>
-                    <w:t xml:space="preserve">必春</w:t>
-                  </w:r>
-                </w:p>
-                <w:p>
-                  <w:pPr>
-                    <w:ind w:left="113" w:right="113"/>
-                    <w:rPr>
-                      <w:color w:val="000000" w:themeColor="text1"/>
-                      <w:kern w:val="0"/>
-                      <w:sz w:val="20"/>
-                    </w:rPr>
-                  </w:pPr>
-                  <w:r>
-                    <w:rPr>
-                      <w:rFonts w:hint="eastAsia"/>
-                      <w:color w:val="000000" w:themeColor="text1"/>
-                      <w:kern w:val="0"/>
-                      <w:sz w:val="20"/>
-                    </w:rPr>
-                    <w:t xml:space="preserve">长子</w:t>
-                  </w:r>
-                </w:p>
-                <w:p>
-                  <w:pPr>
-                    <w:ind w:left="113" w:right="113"/>
-                    <w:rPr>
-                      <w:color w:val="000000" w:themeColor="text1"/>
+                    <w:ind w:left="113" w:right="113"/>
+                    <w:rPr>
                       <w:kern w:val="0"/>
                       <w:sz w:val="20"/>
                     </w:rPr>
@@ -276,302 +138,17 @@
               <w:trPr>
                 <w:cantSplit/>
                 <w:trHeight w:val="2563"/>
+                <w:jc w:val="center"/>
               </w:trPr>
               <w:tc>
                 <w:tcPr>
-                  <w:tcW w:w="8658" w:type="dxa"/>
+                  <w:tcW w:w="8505" w:type="dxa"/>
                   <w:textDirection w:val="tbRlV"/>
                 </w:tcPr>
                 <w:p>
                   <w:pPr>
                     <w:ind w:left="113" w:right="113"/>
-                    <w:jc w:val="center"/>
-                    <w:rPr>
-                      <w:rFonts w:ascii="黑体" w:eastAsia="黑体" w:hAnsi="宋体" w:cs="宋体"/>
-                      <w:color w:val="000000" w:themeColor="text1"/>
-                      <w:kern w:val="0"/>
-                      <w:sz w:val="36"/>
-                      <w:szCs w:val="36"/>
-                      <w:bdr w:val="thinThickSmallGap" w:sz="12" w:space="0" w:color="auto"/>
-                      <w:shd w:val="clear" w:color="auto" w:fill="7F7F7F"/>
-                    </w:rPr>
-                  </w:pPr>
-                  <w:r>
-                    <w:rPr>
-                      <w:rFonts w:ascii="黑体" w:eastAsia="黑体" w:hAnsi="宋体" w:cs="宋体" w:hint="eastAsia"/>
-                      <w:sz w:val="36"/>
-                      <w:szCs w:val="36"/>
-                      <w:bdr w:val="thinThickSmallGap" w:sz="24" w:space="0" w:color="auto"/>
-                      <w:shd w:val="pct10" w:color="auto" w:fill="FFFFFF"/>
-                    </w:rPr>
-                    <w:t xml:space="preserve">第六世</w:t>
-                  </w:r>
-                </w:p>
-                <w:p>
-                  <w:pPr>
-                    <w:ind w:left="113" w:right="113"/>
-                    <w:jc w:val="center"/>
-                    <w:rPr>
-                      <w:rFonts w:ascii="黑体" w:eastAsia="黑体" w:hAnsi="宋体" w:cs="宋体"/>
-                      <w:color w:val="000000" w:themeColor="text1"/>
-                      <w:kern w:val="0"/>
-                      <w:sz w:val="36"/>
-                      <w:szCs w:val="36"/>
-                    </w:rPr>
-                  </w:pPr>
-                  <w:r>
-                    <w:rPr>
-                      <w:rFonts w:ascii="黑体" w:eastAsia="黑体" w:hAnsi="黑体" w:cs="宋体" w:hint="eastAsia"/>
-                      <w:color w:val="000000" w:themeColor="text1"/>
-                      <w:kern w:val="0"/>
-                      <w:sz w:val="36"/>
-                      <w:szCs w:val="36"/>
-                    </w:rPr>
-                    <w:t xml:space="preserve">道</w:t>
-                  </w:r>
-                  <w:r>
-                    <w:rPr>
-                      <w:rFonts w:ascii="黑体" w:eastAsia="黑体" w:hAnsi="黑体" w:cs="宋体" w:hint="eastAsia"/>
-                      <w:color w:val="000000" w:themeColor="text1"/>
-                      <w:kern w:val="0"/>
-                      <w:sz w:val="36"/>
-                      <w:szCs w:val="36"/>
-                    </w:rPr>
-                    <w:t xml:space="preserve"> </w:t>
-                  </w:r>
-                  <w:r>
-                    <w:rPr>
-                      <w:rFonts w:ascii="黑体" w:eastAsia="黑体" w:hAnsi="黑体" w:cs="宋体" w:hint="eastAsia"/>
-                      <w:color w:val="000000" w:themeColor="text1"/>
-                      <w:kern w:val="0"/>
-                      <w:sz w:val="36"/>
-                      <w:szCs w:val="36"/>
-                    </w:rPr>
-                    <w:t xml:space="preserve">礼</w:t>
-                  </w:r>
-                </w:p>
-                <w:p>
-                  <w:pPr>
-                    <w:spacing w:after="0" w:line="440" w:lineRule="exact"/>
-                    <w:ind w:left="113" w:right="113"/>
-                    <w:rPr>
-                      <w:rFonts w:ascii="楷体" w:eastAsia="楷体" w:hAnsi="楷体" w:cs="宋体"/>
-                      <w:color w:val="000000" w:themeColor="text1"/>
-                      <w:kern w:val="0"/>
-                      <w:sz w:val="28"/>
-                      <w:szCs w:val="28"/>
-                    </w:rPr>
-                  </w:pPr>
-                  <w:r>
-                    <w:rPr>
-                      <w:rFonts w:ascii="楷体" w:eastAsia="楷体" w:hAnsi="楷体" w:cs="宋体"/>
-                      <w:color w:val="000000" w:themeColor="text1"/>
-                      <w:kern w:val="0"/>
-                      <w:sz w:val="28"/>
-                      <w:szCs w:val="28"/>
-                    </w:rPr>
-                    <w:t xml:space="preserve">好善恶</w:t>
-                  </w:r>
-                  <w:r>
-                    <w:rPr>
-                      <w:rFonts w:ascii="楷体" w:eastAsia="楷体" w:hAnsi="楷体" w:cs="宋体"/>
-                      <w:color w:val="000000" w:themeColor="text1"/>
-                      <w:kern w:val="0"/>
-                      <w:sz w:val="28"/>
-                      <w:szCs w:val="28"/>
-                    </w:rPr>
-                    <w:t xml:space="preserve"> </w:t>
-                  </w:r>
-                  <w:r>
-                    <w:rPr>
-                      <w:rFonts w:ascii="楷体" w:eastAsia="楷体" w:hAnsi="楷体" w:cs="宋体"/>
-                      <w:color w:val="000000" w:themeColor="text1"/>
-                      <w:kern w:val="0"/>
-                      <w:sz w:val="28"/>
-                      <w:szCs w:val="28"/>
-                    </w:rPr>
-                    <w:t xml:space="preserve">恶本天</w:t>
-                  </w:r>
-                </w:p>
-                <w:p>
-                  <w:pPr>
-                    <w:spacing w:after="0" w:line="440" w:lineRule="exact"/>
-                    <w:ind w:left="113" w:right="113"/>
-                    <w:rPr>
-                      <w:rFonts w:ascii="楷体" w:eastAsia="楷体" w:hAnsi="楷体" w:cs="宋体"/>
-                      <w:color w:val="000000" w:themeColor="text1"/>
-                      <w:kern w:val="0"/>
-                      <w:sz w:val="28"/>
-                      <w:szCs w:val="28"/>
-                    </w:rPr>
-                  </w:pPr>
-                  <w:r>
-                    <w:rPr>
-                      <w:rFonts w:ascii="楷体" w:eastAsia="楷体" w:hAnsi="楷体" w:cs="宋体"/>
-                      <w:color w:val="000000" w:themeColor="text1"/>
-                      <w:kern w:val="0"/>
-                      <w:sz w:val="28"/>
-                      <w:szCs w:val="28"/>
-                    </w:rPr>
-                    <w:t xml:space="preserve">生殁未详</w:t>
-                  </w:r>
-                </w:p>
-                <w:p>
-                  <w:pPr>
-                    <w:spacing w:after="0" w:line="440" w:lineRule="exact"/>
-                    <w:ind w:left="113" w:right="113"/>
-                    <w:rPr>
-                      <w:rFonts w:ascii="楷体" w:eastAsia="楷体" w:hAnsi="楷体" w:cs="宋体"/>
-                      <w:color w:val="000000" w:themeColor="text1"/>
-                      <w:kern w:val="0"/>
-                      <w:sz w:val="28"/>
-                      <w:szCs w:val="28"/>
-                    </w:rPr>
-                  </w:pPr>
-                  <w:r>
-                    <w:rPr>
-                      <w:rFonts w:ascii="楷体" w:eastAsia="楷体" w:hAnsi="楷体" w:cs="宋体"/>
-                      <w:color w:val="000000" w:themeColor="text1"/>
-                      <w:kern w:val="0"/>
-                      <w:sz w:val="28"/>
-                      <w:szCs w:val="28"/>
-                    </w:rPr>
-                    <w:t xml:space="preserve">葬倒</w:t>
-                  </w:r>
-                  <w:r>
-                    <w:rPr>
-                      <w:rFonts w:ascii="楷体" w:eastAsia="楷体" w:hAnsi="楷体" w:hint="eastAsia"/>
-                      <w:color w:val="000000" w:themeColor="text1"/>
-                      <w:kern w:val="0"/>
-                      <w:sz w:val="28"/>
-                      <w:szCs w:val="28"/>
-                    </w:rPr>
-                    <w:t xml:space="preserve">掛</w:t>
-                  </w:r>
-                  <w:r>
-                    <w:rPr>
-                      <w:rFonts w:ascii="楷体" w:eastAsia="楷体" w:hAnsi="楷体" w:cs="宋体"/>
-                      <w:color w:val="000000" w:themeColor="text1"/>
-                      <w:kern w:val="0"/>
-                      <w:sz w:val="28"/>
-                      <w:szCs w:val="28"/>
-                    </w:rPr>
-                    <w:t xml:space="preserve">金钩乾山巽向</w:t>
-                  </w:r>
-                </w:p>
-                <w:p>
-                  <w:pPr>
-                    <w:ind w:left="113" w:right="113"/>
-                    <w:jc w:val="center"/>
-                    <w:rPr>
-                      <w:rFonts w:ascii="黑体" w:eastAsia="黑体" w:hAnsi="宋体" w:cs="宋体"/>
-                      <w:color w:val="000000" w:themeColor="text1"/>
-                      <w:kern w:val="0"/>
-                      <w:sz w:val="36"/>
-                      <w:szCs w:val="36"/>
-                    </w:rPr>
-                  </w:pPr>
-                  <w:r>
-                    <w:rPr>
-                      <w:rFonts w:ascii="黑体" w:eastAsia="黑体" w:hAnsi="黑体" w:cs="宋体" w:hint="eastAsia"/>
-                      <w:color w:val="000000" w:themeColor="text1"/>
-                      <w:kern w:val="0"/>
-                      <w:sz w:val="36"/>
-                      <w:szCs w:val="36"/>
-                    </w:rPr>
-                    <w:t xml:space="preserve">娶李氏</w:t>
-                  </w:r>
-                </w:p>
-                <w:p>
-                  <w:pPr>
-                    <w:spacing w:after="0" w:line="440" w:lineRule="exact"/>
-                    <w:ind w:left="113" w:right="113"/>
-                    <w:rPr>
-                      <w:rFonts w:ascii="楷体" w:eastAsia="楷体" w:hAnsi="楷体" w:cs="宋体"/>
-                      <w:color w:val="000000" w:themeColor="text1"/>
-                      <w:kern w:val="0"/>
-                      <w:sz w:val="28"/>
-                      <w:szCs w:val="28"/>
-                    </w:rPr>
-                  </w:pPr>
-                  <w:r>
-                    <w:rPr>
-                      <w:rFonts w:ascii="楷体" w:eastAsia="楷体" w:hAnsi="楷体" w:cs="宋体"/>
-                      <w:color w:val="000000" w:themeColor="text1"/>
-                      <w:kern w:val="0"/>
-                      <w:sz w:val="28"/>
-                      <w:szCs w:val="28"/>
-                    </w:rPr>
-                    <w:t xml:space="preserve">生殁未详</w:t>
-                  </w:r>
-                </w:p>
-                <w:p>
-                  <w:pPr>
-                    <w:spacing w:after="0" w:line="440" w:lineRule="exact"/>
-                    <w:ind w:left="113" w:right="113"/>
-                    <w:rPr>
-                      <w:rFonts w:ascii="楷体" w:eastAsia="楷体" w:hAnsi="楷体" w:cs="宋体"/>
-                      <w:color w:val="000000" w:themeColor="text1"/>
-                      <w:kern w:val="0"/>
-                      <w:sz w:val="28"/>
-                      <w:szCs w:val="28"/>
-                    </w:rPr>
-                  </w:pPr>
-                  <w:r>
-                    <w:rPr>
-                      <w:rFonts w:ascii="楷体" w:eastAsia="楷体" w:hAnsi="楷体" w:cs="宋体"/>
-                      <w:color w:val="000000" w:themeColor="text1"/>
-                      <w:kern w:val="0"/>
-                      <w:sz w:val="28"/>
-                      <w:szCs w:val="28"/>
-                    </w:rPr>
-                    <w:t xml:space="preserve">葬与夫同茔</w:t>
-                  </w:r>
-                </w:p>
-                <w:p>
-                  <w:pPr>
-                    <w:rPr>
-                      <w:rFonts w:ascii="楷体" w:eastAsia="楷体" w:hAnsi="楷体"/>
-                      <w:color w:val="000000" w:themeColor="text1"/>
-                      <w:kern w:val="0"/>
-                    </w:rPr>
-                  </w:pPr>
-                  <w:r>
-                    <w:rPr>
-                      <w:rFonts w:ascii="楷体" w:eastAsia="楷体" w:hAnsi="楷体" w:cs="宋体"/>
-                      <w:color w:val="000000" w:themeColor="text1"/>
-                      <w:kern w:val="0"/>
-                      <w:sz w:val="28"/>
-                      <w:szCs w:val="28"/>
-                    </w:rPr>
-                    <w:t xml:space="preserve">生子</w:t>
-                  </w:r>
-                  <w:r>
-                    <w:rPr>
-                      <w:rFonts w:ascii="楷体" w:eastAsia="楷体" w:hAnsi="楷体" w:cs="宋体"/>
-                      <w:color w:val="000000" w:themeColor="text1"/>
-                      <w:kern w:val="0"/>
-                      <w:sz w:val="28"/>
-                      <w:szCs w:val="28"/>
-                    </w:rPr>
-                    <w:t xml:space="preserve">     </w:t>
-                  </w:r>
-                  <w:r>
-                    <w:rPr>
-                      <w:rFonts w:ascii="楷体" w:eastAsia="楷体" w:hAnsi="楷体" w:cs="宋体"/>
-                      <w:color w:val="000000" w:themeColor="text1"/>
-                      <w:kern w:val="0"/>
-                      <w:sz w:val="28"/>
-                      <w:szCs w:val="28"/>
-                    </w:rPr>
-                    <w:t xml:space="preserve">华</w:t>
-                  </w:r>
-                </w:p>
-                <w:p>
-                  <w:pPr>
-                    <w:ind w:left="113" w:right="113"/>
-                    <w:rPr>
-                      <w:color w:val="000000" w:themeColor="text1"/>
+                    <w:rPr>
                       <w:kern w:val="0"/>
                       <w:sz w:val="20"/>
                     </w:rPr>
@@ -583,10 +160,11 @@
               <w:trPr>
                 <w:cantSplit/>
                 <w:trHeight w:val="2537"/>
+                <w:jc w:val="center"/>
               </w:trPr>
               <w:tc>
                 <w:tcPr>
-                  <w:tcW w:w="8658" w:type="dxa"/>
+                  <w:tcW w:w="8505" w:type="dxa"/>
                   <w:textDirection w:val="tbRlV"/>
                 </w:tcPr>
                 <w:p>
@@ -594,60 +172,10 @@
                     <w:ind w:left="113" w:right="113"/>
                     <w:jc w:val="center"/>
                     <w:rPr>
-                      <w:rFonts w:ascii="黑体" w:eastAsia="黑体" w:hAnsi="宋体" w:cs="宋体"/>
-                      <w:color w:val="000000" w:themeColor="text1"/>
-                      <w:kern w:val="0"/>
-                      <w:sz w:val="36"/>
-                      <w:szCs w:val="36"/>
-                      <w:bdr w:val="thinThickSmallGap" w:sz="12" w:space="0" w:color="auto"/>
-                      <w:shd w:val="clear" w:color="auto" w:fill="7F7F7F"/>
-                    </w:rPr>
-                  </w:pPr>
-                  <w:r>
-                    <w:rPr>
-                      <w:rFonts w:ascii="黑体" w:eastAsia="黑体" w:hAnsi="宋体" w:cs="宋体" w:hint="eastAsia"/>
-                      <w:sz w:val="36"/>
-                      <w:szCs w:val="36"/>
-                      <w:bdr w:val="thinThickSmallGap" w:sz="24" w:space="0" w:color="auto"/>
-                      <w:shd w:val="pct10" w:color="auto" w:fill="FFFFFF"/>
-                    </w:rPr>
-                    <w:t xml:space="preserve">第六世</w:t>
-                  </w:r>
-                </w:p>
-                <w:p>
-                  <w:pPr>
-                    <w:ind w:left="113" w:right="113"/>
-                    <w:rPr>
-                      <w:color w:val="000000" w:themeColor="text1"/>
                       <w:kern w:val="0"/>
                       <w:sz w:val="20"/>
                     </w:rPr>
                   </w:pPr>
-                </w:p>
-                <w:p>
-                  <w:pPr>
-                    <w:ind w:left="113" w:right="113"/>
-                    <w:jc w:val="center"/>
-                  </w:pPr>
-                  <w:r>
-                    <w:rPr>
-                      <w:rFonts w:ascii="黑体" w:eastAsia="黑体" w:hAnsi="黑体" w:cs="黑体"/>
-                      <w:sz w:val="36"/>
-                    </w:rPr>
-                    <w:t xml:space="preserve">翁志来</w:t>
-                  </w:r>
-                </w:p>
-                <w:p>
-                  <w:pPr>
-                    <w:ind w:left="113" w:right="113"/>
-                  </w:pPr>
-                  <w:r>
-                    <w:rPr>
-                      <w:rFonts w:ascii="楷体" w:eastAsia="楷体" w:hAnsi="楷体" w:cs="楷体"/>
-                      <w:sz w:val="28"/>
-                    </w:rPr>
-                    <w:t xml:space="preserve">生殁未详生殁未详生殁未详生殁未详</w:t>
-                  </w:r>
                 </w:p>
               </w:tc>
             </w:tr>
@@ -655,17 +183,17 @@
               <w:trPr>
                 <w:cantSplit/>
                 <w:trHeight w:val="2563"/>
+                <w:jc w:val="center"/>
               </w:trPr>
               <w:tc>
                 <w:tcPr>
-                  <w:tcW w:w="8658" w:type="dxa"/>
+                  <w:tcW w:w="8505" w:type="dxa"/>
                   <w:textDirection w:val="tbRlV"/>
                 </w:tcPr>
                 <w:p>
                   <w:pPr>
                     <w:ind w:left="113" w:right="113"/>
                     <w:rPr>
-                      <w:color w:val="000000" w:themeColor="text1"/>
                       <w:kern w:val="0"/>
                       <w:sz w:val="20"/>
                     </w:rPr>
@@ -677,17 +205,17 @@
               <w:trPr>
                 <w:cantSplit/>
                 <w:trHeight w:val="2563"/>
+                <w:jc w:val="center"/>
               </w:trPr>
               <w:tc>
                 <w:tcPr>
-                  <w:tcW w:w="8658" w:type="dxa"/>
+                  <w:tcW w:w="8505" w:type="dxa"/>
                   <w:textDirection w:val="tbRlV"/>
                 </w:tcPr>
                 <w:p>
                   <w:pPr>
                     <w:ind w:left="113" w:right="113"/>
                     <w:rPr>
-                      <w:color w:val="000000" w:themeColor="text1"/>
                       <w:kern w:val="0"/>
                       <w:sz w:val="20"/>
                     </w:rPr>
@@ -699,30 +227,53 @@
               <w:trPr>
                 <w:cantSplit/>
                 <w:trHeight w:val="2782"/>
+                <w:jc w:val="center"/>
               </w:trPr>
               <w:tc>
                 <w:tcPr>
-                  <w:tcW w:w="8658" w:type="dxa"/>
+                  <w:tcW w:w="8505" w:type="dxa"/>
                   <w:textDirection w:val="tbRlV"/>
                 </w:tcPr>
                 <w:p>
                   <w:pPr>
                     <w:ind w:left="113" w:right="113"/>
                     <w:rPr>
-                      <w:color w:val="000000" w:themeColor="text1"/>
                       <w:kern w:val="0"/>
                       <w:sz w:val="20"/>
                     </w:rPr>
                   </w:pPr>
+                </w:p>
+                <w:p>
+                  <w:pPr>
+                    <w:ind w:left="113" w:right="113"/>
+                    <w:jc w:val="center"/>
+                  </w:pPr>
+                  <w:r>
+                    <w:rPr>
+                      <w:rFonts w:ascii="黑体" w:eastAsia="黑体" w:hAnsi="黑体" w:cs="黑体"/>
+                      <w:sz w:val="36"/>
+                    </w:rPr>
+                    <w:t xml:space="preserve">翁子晰</w:t>
+                  </w:r>
+                </w:p>
+                <w:p>
+                  <w:pPr>
+                    <w:ind w:left="113" w:right="113"/>
+                  </w:pPr>
+                  <w:r>
+                    <w:rPr>
+                      <w:rFonts w:ascii="楷体" w:eastAsia="楷体" w:hAnsi="楷体" w:cs="楷体"/>
+                      <w:sz w:val="28"/>
+                    </w:rPr>
+                    <w:t xml:space="preserve">行二，生于二零一六年六月初八五时，生庚未详</w:t>
+                  </w:r>
                 </w:p>
               </w:tc>
             </w:tr>
           </w:tbl>
           <w:p>
             <w:pPr>
-              <w:ind w:left="113" w:right="113"/>
-              <w:rPr>
-                <w:color w:val="000000" w:themeColor="text1"/>
+              <w:rPr>
                 <w:kern w:val="0"/>
                 <w:sz w:val="20"/>
               </w:rPr>
@@ -749,15 +300,13 @@
               <w:ind w:left="113" w:right="113"/>
               <w:jc w:val="center"/>
               <w:rPr>
-                <w:color w:val="000000" w:themeColor="text1"/>
                 <w:kern w:val="0"/>
                 <w:sz w:val="20"/>
               </w:rPr>
             </w:pPr>
             <w:r>
               <w:rPr>
-                <w:rFonts w:ascii="楷体_GB2312" w:hAnsi="宋体" w:cs="宋体"/>
-                <w:color w:val="000000" w:themeColor="text1"/>
+                <w:rFonts w:ascii="楷体_GB2312" w:hAnsi="SimSun" w:cs="SimSun"/>
                 <w:kern w:val="0"/>
                 <w:sz w:val="32"/>
                 <w:szCs w:val="32"/>
@@ -766,8 +315,7 @@
             </w:r>
             <w:r>
               <w:rPr>
-                <w:rFonts w:ascii="楷体_GB2312" w:hAnsi="宋体" w:cs="宋体"/>
-                <w:color w:val="000000" w:themeColor="text1"/>
+                <w:rFonts w:ascii="楷体_GB2312" w:hAnsi="SimSun" w:cs="SimSun"/>
                 <w:kern w:val="0"/>
                 <w:sz w:val="32"/>
                 <w:szCs w:val="32"/>
@@ -777,7 +325,6 @@
             <w:r>
               <w:rPr>
                 <w:rFonts w:ascii="楷体_GB2312"/>
-                <w:color w:val="000000" w:themeColor="text1"/>
                 <w:kern w:val="0"/>
                 <w:sz w:val="32"/>
                 <w:szCs w:val="32"/>
@@ -788,7 +335,7 @@
         </w:tc>
         <w:tc>
           <w:tcPr>
-            <w:tcW w:w="9008" w:type="dxa"/>
+            <w:tcW w:w="8760" w:type="dxa"/>
             <w:vMerge/>
             <w:tcBorders>
               <w:tl2br w:val="nil" w:space="0"/>
@@ -800,7 +347,6 @@
             <w:pPr>
               <w:ind w:left="113" w:right="113"/>
               <w:rPr>
-                <w:color w:val="000000" w:themeColor="text1"/>
                 <w:kern w:val="0"/>
                 <w:sz w:val="20"/>
               </w:rPr>
@@ -827,7 +373,6 @@
               <w:ind w:left="113" w:right="113"/>
               <w:jc w:val="center"/>
               <w:rPr>
-                <w:color w:val="000000" w:themeColor="text1"/>
                 <w:kern w:val="0"/>
                 <w:sz w:val="20"/>
               </w:rPr>
@@ -837,7 +382,6 @@
                 <w:rFonts w:ascii="隶书"/>
                 <w:b/>
                 <w:bCs/>
-                <w:color w:val="000000" w:themeColor="text1"/>
                 <w:spacing w:val="120"/>
                 <w:kern w:val="0"/>
                 <w:sz w:val="44"/>
@@ -849,7 +393,7 @@
         </w:tc>
         <w:tc>
           <w:tcPr>
-            <w:tcW w:w="9008" w:type="dxa"/>
+            <w:tcW w:w="8760" w:type="dxa"/>
             <w:vMerge/>
             <w:tcBorders>
               <w:tl2br w:val="nil" w:space="0"/>
@@ -861,7 +405,6 @@
             <w:pPr>
               <w:ind w:left="113" w:right="113"/>
               <w:rPr>
-                <w:color w:val="000000" w:themeColor="text1"/>
                 <w:kern w:val="0"/>
                 <w:sz w:val="20"/>
               </w:rPr>
@@ -872,7 +415,7 @@
       <w:tr>
         <w:trPr>
           <w:cantSplit/>
-          <w:trHeight w:val="873"/>
+          <w:trHeight w:val="864"/>
         </w:trPr>
         <w:tc>
           <w:tcPr>
@@ -889,7 +432,6 @@
               </w:tabs>
               <w:jc w:val="center"/>
               <w:rPr>
-                <w:color w:val="000000" w:themeColor="text1"/>
                 <w:kern w:val="0"/>
                 <w:sz w:val="20"/>
               </w:rPr>
@@ -897,7 +439,6 @@
             <w:r>
               <w:rPr>
                 <w:rFonts w:hint="eastAsia"/>
-                <w:color w:val="000000" w:themeColor="text1"/>
                 <w:kern w:val="0"/>
                 <w:sz w:val="28"/>
                 <w:szCs w:val="28"/>
@@ -908,7 +449,7 @@
         </w:tc>
         <w:tc>
           <w:tcPr>
-            <w:tcW w:w="9008" w:type="dxa"/>
+            <w:tcW w:w="8760" w:type="dxa"/>
             <w:vMerge/>
             <w:tcBorders>
               <w:tl2br w:val="nil" w:space="0"/>
@@ -920,7 +461,6 @@
             <w:pPr>
               <w:ind w:left="113" w:right="113"/>
               <w:rPr>
-                <w:color w:val="000000" w:themeColor="text1"/>
                 <w:kern w:val="0"/>
                 <w:sz w:val="20"/>
               </w:rPr>
@@ -932,12 +472,722 @@
     <w:p>
       <w:pPr/>
     </w:p>
+    <w:tbl>
+      <w:tblPr>
+        <w:tblpPr w:leftFromText="180" w:rightFromText="180" w:vertAnchor="text" w:horzAnchor="page" w:tblpX="1130" w:tblpY="283"/>
+        <w:tblOverlap w:val="never"/>
+        <w:tblW w:w="9605" w:type="dxa"/>
+        <w:tblBorders>
+          <w:top w:val="thinThickSmallGap" w:sz="12" w:space="0" w:color="auto"/>
+          <w:left w:val="thinThickSmallGap" w:sz="12" w:space="0" w:color="auto"/>
+          <w:bottom w:val="thinThickSmallGap" w:sz="12" w:space="0" w:color="auto"/>
+          <w:right w:val="thinThickSmallGap" w:sz="12" w:space="0" w:color="auto"/>
+          <w:insideH w:val="thinThickSmallGap" w:sz="12" w:space="0" w:color="auto"/>
+          <w:insideV w:val="thinThickSmallGap" w:sz="12" w:space="0" w:color="auto"/>
+        </w:tblBorders>
+        <w:tblLayout w:type="fixed"/>
+        <w:tblCellMar>
+          <w:top w:w="108" w:type="dxa"/>
+        </w:tblCellMar>
+        <w:tblLook w:val="04A0"/>
+      </w:tblPr>
+      <w:tblGrid>
+        <w:gridCol w:w="8760"/>
+        <w:gridCol w:w="845"/>
+      </w:tblGrid>
+      <w:tr>
+        <w:trPr>
+          <w:cantSplit/>
+          <w:trHeight w:val="4905"/>
+        </w:trPr>
+        <w:tc>
+          <w:tcPr>
+            <w:tcW w:w="8760" w:type="dxa"/>
+            <w:vMerge w:val="restart"/>
+            <w:tcBorders>
+              <w:tl2br w:val="nil" w:space="0"/>
+              <w:tr2bl w:val="nil" w:space="0"/>
+            </w:tcBorders>
+          </w:tcPr>
+          <w:tbl>
+            <w:tblPr>
+              <w:tblpPr w:topFromText="180" w:bottomFromText="180" w:vertAnchor="text" w:horzAnchor="text" w:tblpXSpec="center" w:tblpY="-364"/>
+              <w:tblW w:w="8505" w:type="dxa"/>
+              <w:jc w:val="center"/>
+              <w:tblBorders>
+                <w:top w:val="single" w:sz="4" w:space="0" w:color="auto"/>
+                <w:left w:val="single" w:sz="4" w:space="0" w:color="auto"/>
+                <w:bottom w:val="single" w:sz="4" w:space="0" w:color="auto"/>
+                <w:right w:val="single" w:sz="4" w:space="0" w:color="auto"/>
+                <w:insideH w:val="single" w:sz="4" w:space="0" w:color="auto"/>
+                <w:insideV w:val="single" w:sz="4" w:space="0" w:color="auto"/>
+              </w:tblBorders>
+              <w:tblLayout w:type="fixed"/>
+              <w:tblLook w:val="04A0"/>
+            </w:tblPr>
+            <w:tblGrid>
+              <w:gridCol w:w="8505"/>
+            </w:tblGrid>
+            <w:tr>
+              <w:trPr>
+                <w:cantSplit/>
+                <w:trHeight w:val="794"/>
+                <w:jc w:val="center"/>
+              </w:trPr>
+              <w:tc>
+                <w:tcPr>
+                  <w:tcW w:w="8505" w:type="dxa"/>
+                  <w:textDirection w:val="tbRlV"/>
+                </w:tcPr>
+                <w:p>
+                  <w:pPr>
+                    <w:ind w:left="113" w:right="113"/>
+                    <w:rPr>
+                      <w:kern w:val="0"/>
+                      <w:sz w:val="20"/>
+                    </w:rPr>
+                  </w:pPr>
+                </w:p>
+              </w:tc>
+            </w:tr>
+            <w:tr>
+              <w:trPr>
+                <w:cantSplit/>
+                <w:trHeight w:val="2563"/>
+                <w:jc w:val="center"/>
+              </w:trPr>
+              <w:tc>
+                <w:tcPr>
+                  <w:tcW w:w="8505" w:type="dxa"/>
+                  <w:textDirection w:val="tbRlV"/>
+                </w:tcPr>
+                <w:p>
+                  <w:pPr>
+                    <w:ind w:left="113" w:right="113"/>
+                    <w:rPr>
+                      <w:kern w:val="0"/>
+                      <w:sz w:val="20"/>
+                    </w:rPr>
+                  </w:pPr>
+                </w:p>
+                <w:p>
+                  <w:pPr>
+                    <w:ind w:left="113" w:right="113"/>
+                    <w:jc w:val="center"/>
+                  </w:pPr>
+                  <w:r>
+                    <w:rPr>
+                      <w:rFonts w:ascii="黑体" w:eastAsia="黑体" w:hAnsi="黑体" w:cs="黑体"/>
+                      <w:sz w:val="36"/>
+                    </w:rPr>
+                    <w:t xml:space="preserve">翁泽贵</w:t>
+                  </w:r>
+                </w:p>
+                <w:p>
+                  <w:pPr>
+                    <w:ind w:left="113" w:right="113"/>
+                  </w:pPr>
+                  <w:r>
+                    <w:rPr>
+                      <w:rFonts w:ascii="楷体" w:eastAsia="楷体" w:hAnsi="楷体" w:cs="楷体"/>
+                      <w:sz w:val="28"/>
+                    </w:rPr>
+                    <w:t xml:space="preserve">行三，生庚未详，妻陈氏，生庚未详，生子德炳，德海，德惠</w:t>
+                  </w:r>
+                </w:p>
+              </w:tc>
+            </w:tr>
+            <w:tr>
+              <w:trPr>
+                <w:cantSplit/>
+                <w:trHeight w:val="2537"/>
+                <w:jc w:val="center"/>
+              </w:trPr>
+              <w:tc>
+                <w:tcPr>
+                  <w:tcW w:w="8505" w:type="dxa"/>
+                  <w:textDirection w:val="tbRlV"/>
+                </w:tcPr>
+                <w:p>
+                  <w:pPr>
+                    <w:ind w:left="113" w:right="113"/>
+                    <w:rPr>
+                      <w:kern w:val="0"/>
+                      <w:sz w:val="20"/>
+                    </w:rPr>
+                  </w:pPr>
+                </w:p>
+                <w:p>
+                  <w:pPr>
+                    <w:ind w:left="113" w:right="113"/>
+                    <w:jc w:val="center"/>
+                  </w:pPr>
+                  <w:r>
+                    <w:rPr>
+                      <w:rFonts w:ascii="黑体" w:eastAsia="黑体" w:hAnsi="黑体" w:cs="黑体"/>
+                      <w:sz w:val="36"/>
+                    </w:rPr>
+                    <w:t xml:space="preserve">翁德海</w:t>
+                  </w:r>
+                </w:p>
+                <w:p>
+                  <w:pPr>
+                    <w:ind w:left="113" w:right="113"/>
+                  </w:pPr>
+                  <w:r>
+                    <w:rPr>
+                      <w:rFonts w:ascii="楷体" w:eastAsia="楷体" w:hAnsi="楷体" w:cs="楷体"/>
+                      <w:sz w:val="28"/>
+                    </w:rPr>
+                    <w:t xml:space="preserve">行一，生于一九一零年八月二十三四时，生庚未详</w:t>
+                  </w:r>
+                </w:p>
+                <w:p>
+                  <w:pPr>
+                    <w:ind w:left="113" w:right="113"/>
+                    <w:jc w:val="center"/>
+                  </w:pPr>
+                  <w:r>
+                    <w:rPr>
+                      <w:rFonts w:ascii="黑体" w:eastAsia="黑体" w:hAnsi="黑体" w:cs="黑体"/>
+                      <w:sz w:val="36"/>
+                    </w:rPr>
+                    <w:t xml:space="preserve">翁德炳</w:t>
+                  </w:r>
+                </w:p>
+                <w:p>
+                  <w:pPr>
+                    <w:ind w:left="113" w:right="113"/>
+                  </w:pPr>
+                  <w:r>
+                    <w:rPr>
+                      <w:rFonts w:ascii="楷体" w:eastAsia="楷体" w:hAnsi="楷体" w:cs="楷体"/>
+                      <w:sz w:val="28"/>
+                    </w:rPr>
+                    <w:t xml:space="preserve">行二，生于一九一六年九月二十四一二时，妻袁应珍，生于一九二二年十月初六，生子应中，应义</w:t>
+                  </w:r>
+                </w:p>
+                <w:p>
+                  <w:pPr>
+                    <w:ind w:left="113" w:right="113"/>
+                    <w:jc w:val="center"/>
+                  </w:pPr>
+                  <w:r>
+                    <w:rPr>
+                      <w:rFonts w:ascii="黑体" w:eastAsia="黑体" w:hAnsi="黑体" w:cs="黑体"/>
+                      <w:sz w:val="36"/>
+                    </w:rPr>
+                    <w:t xml:space="preserve">翁德惠</w:t>
+                  </w:r>
+                </w:p>
+                <w:p>
+                  <w:pPr>
+                    <w:ind w:left="113" w:right="113"/>
+                  </w:pPr>
+                  <w:r>
+                    <w:rPr>
+                      <w:rFonts w:ascii="楷体" w:eastAsia="楷体" w:hAnsi="楷体" w:cs="楷体"/>
+                      <w:sz w:val="28"/>
+                    </w:rPr>
+                    <w:t xml:space="preserve">行三，生于一九三三年十一月十三六时，妻李邦秀，生于一九三七年六月初一，生子应刚，应涛，应兵，生女碧花，碧荣，琼珍</w:t>
+                  </w:r>
+                </w:p>
+              </w:tc>
+            </w:tr>
+            <w:tr>
+              <w:trPr>
+                <w:cantSplit/>
+                <w:trHeight w:val="2563"/>
+                <w:jc w:val="center"/>
+              </w:trPr>
+              <w:tc>
+                <w:tcPr>
+                  <w:tcW w:w="8505" w:type="dxa"/>
+                  <w:textDirection w:val="tbRlV"/>
+                </w:tcPr>
+                <w:p>
+                  <w:pPr>
+                    <w:ind w:left="113" w:right="113"/>
+                    <w:rPr>
+                      <w:kern w:val="0"/>
+                      <w:sz w:val="20"/>
+                    </w:rPr>
+                  </w:pPr>
+                </w:p>
+                <w:p>
+                  <w:pPr>
+                    <w:ind w:left="113" w:right="113"/>
+                    <w:jc w:val="center"/>
+                  </w:pPr>
+                  <w:r>
+                    <w:rPr>
+                      <w:rFonts w:ascii="黑体" w:eastAsia="黑体" w:hAnsi="黑体" w:cs="黑体"/>
+                      <w:sz w:val="36"/>
+                    </w:rPr>
+                    <w:t xml:space="preserve">翁应中</w:t>
+                  </w:r>
+                </w:p>
+                <w:p>
+                  <w:pPr>
+                    <w:ind w:left="113" w:right="113"/>
+                  </w:pPr>
+                  <w:r>
+                    <w:rPr>
+                      <w:rFonts w:ascii="楷体" w:eastAsia="楷体" w:hAnsi="楷体" w:cs="楷体"/>
+                      <w:sz w:val="28"/>
+                    </w:rPr>
+                    <w:t xml:space="preserve">行一，生于一九四零年二月初八，妻彭素英，生于一九四四年四月初五，生子志来，生女素梅，秀菊，文秀</w:t>
+                  </w:r>
+                </w:p>
+                <w:p>
+                  <w:pPr>
+                    <w:ind w:left="113" w:right="113"/>
+                    <w:jc w:val="center"/>
+                  </w:pPr>
+                  <w:r>
+                    <w:rPr>
+                      <w:rFonts w:ascii="黑体" w:eastAsia="黑体" w:hAnsi="黑体" w:cs="黑体"/>
+                      <w:sz w:val="36"/>
+                    </w:rPr>
+                    <w:t xml:space="preserve">翁应义</w:t>
+                  </w:r>
+                </w:p>
+                <w:p>
+                  <w:pPr>
+                    <w:ind w:left="113" w:right="113"/>
+                  </w:pPr>
+                  <w:r>
+                    <w:rPr>
+                      <w:rFonts w:ascii="楷体" w:eastAsia="楷体" w:hAnsi="楷体" w:cs="楷体"/>
+                      <w:sz w:val="28"/>
+                    </w:rPr>
+                    <w:t xml:space="preserve">行二，生于一九四五年四月初六，妻许庭碧，生于一九四九年三月二十三，生子自亮，生女小琼</w:t>
+                  </w:r>
+                </w:p>
+              </w:tc>
+            </w:tr>
+            <w:tr>
+              <w:trPr>
+                <w:cantSplit/>
+                <w:trHeight w:val="2563"/>
+                <w:jc w:val="center"/>
+              </w:trPr>
+              <w:tc>
+                <w:tcPr>
+                  <w:tcW w:w="8505" w:type="dxa"/>
+                  <w:textDirection w:val="tbRlV"/>
+                </w:tcPr>
+                <w:p>
+                  <w:pPr>
+                    <w:ind w:left="113" w:right="113"/>
+                    <w:rPr>
+                      <w:kern w:val="0"/>
+                      <w:sz w:val="20"/>
+                    </w:rPr>
+                  </w:pPr>
+                </w:p>
+                <w:p>
+                  <w:pPr>
+                    <w:ind w:left="113" w:right="113"/>
+                    <w:jc w:val="center"/>
+                  </w:pPr>
+                  <w:r>
+                    <w:rPr>
+                      <w:rFonts w:ascii="黑体" w:eastAsia="黑体" w:hAnsi="黑体" w:cs="黑体"/>
+                      <w:sz w:val="36"/>
+                    </w:rPr>
+                    <w:t xml:space="preserve">翁志来</w:t>
+                  </w:r>
+                </w:p>
+                <w:p>
+                  <w:pPr>
+                    <w:ind w:left="113" w:right="113"/>
+                  </w:pPr>
+                  <w:r>
+                    <w:rPr>
+                      <w:rFonts w:ascii="楷体" w:eastAsia="楷体" w:hAnsi="楷体" w:cs="楷体"/>
+                      <w:sz w:val="28"/>
+                    </w:rPr>
+                    <w:t xml:space="preserve">行四，生于一九八一年三月十三一二时，毕业于四川农业大学，从事软件开发行业软件开发</w:t>
+                  </w:r>
+                </w:p>
+                <w:p>
+                  <w:pPr>
+                    <w:ind w:left="113" w:right="113"/>
+                    <w:jc w:val="center"/>
+                  </w:pPr>
+                  <w:r>
+                    <w:rPr>
+                      <w:rFonts w:ascii="黑体" w:eastAsia="黑体" w:hAnsi="黑体" w:cs="黑体"/>
+                      <w:sz w:val="36"/>
+                    </w:rPr>
+                    <w:t xml:space="preserve">翁自亮</w:t>
+                  </w:r>
+                </w:p>
+                <w:p>
+                  <w:pPr>
+                    <w:ind w:left="113" w:right="113"/>
+                  </w:pPr>
+                  <w:r>
+                    <w:rPr>
+                      <w:rFonts w:ascii="楷体" w:eastAsia="楷体" w:hAnsi="楷体" w:cs="楷体"/>
+                      <w:sz w:val="28"/>
+                    </w:rPr>
+                    <w:t xml:space="preserve">行二，生于一九七九年四月二十七，妻李万凤，生于一九八一年七月二十四，生子浩然，生女子晰</w:t>
+                  </w:r>
+                </w:p>
+              </w:tc>
+            </w:tr>
+            <w:tr>
+              <w:trPr>
+                <w:cantSplit/>
+                <w:trHeight w:val="2782"/>
+                <w:jc w:val="center"/>
+              </w:trPr>
+              <w:tc>
+                <w:tcPr>
+                  <w:tcW w:w="8505" w:type="dxa"/>
+                  <w:textDirection w:val="tbRlV"/>
+                </w:tcPr>
+                <w:p>
+                  <w:pPr>
+                    <w:ind w:left="113" w:right="113"/>
+                    <w:rPr>
+                      <w:kern w:val="0"/>
+                      <w:sz w:val="20"/>
+                    </w:rPr>
+                  </w:pPr>
+                </w:p>
+                <w:p>
+                  <w:pPr>
+                    <w:ind w:left="113" w:right="113"/>
+                    <w:jc w:val="center"/>
+                  </w:pPr>
+                  <w:r>
+                    <w:rPr>
+                      <w:rFonts w:ascii="黑体" w:eastAsia="黑体" w:hAnsi="黑体" w:cs="黑体"/>
+                      <w:sz w:val="36"/>
+                    </w:rPr>
+                    <w:t xml:space="preserve">翁雅萱</w:t>
+                  </w:r>
+                </w:p>
+                <w:p>
+                  <w:pPr>
+                    <w:ind w:left="113" w:right="113"/>
+                  </w:pPr>
+                  <w:r>
+                    <w:rPr>
+                      <w:rFonts w:ascii="楷体" w:eastAsia="楷体" w:hAnsi="楷体" w:cs="楷体"/>
+                      <w:sz w:val="28"/>
+                    </w:rPr>
+                    <w:t xml:space="preserve">行一，生于二零一零年四月二十七九时，生庚未详</w:t>
+                  </w:r>
+                </w:p>
+                <w:p>
+                  <w:pPr>
+                    <w:ind w:left="113" w:right="113"/>
+                    <w:jc w:val="center"/>
+                  </w:pPr>
+                  <w:r>
+                    <w:rPr>
+                      <w:rFonts w:ascii="黑体" w:eastAsia="黑体" w:hAnsi="黑体" w:cs="黑体"/>
+                      <w:sz w:val="36"/>
+                    </w:rPr>
+                    <w:t xml:space="preserve">翁雅芸</w:t>
+                  </w:r>
+                </w:p>
+                <w:p>
+                  <w:pPr>
+                    <w:ind w:left="113" w:right="113"/>
+                  </w:pPr>
+                  <w:r>
+                    <w:rPr>
+                      <w:rFonts w:ascii="楷体" w:eastAsia="楷体" w:hAnsi="楷体" w:cs="楷体"/>
+                      <w:sz w:val="28"/>
+                    </w:rPr>
+                    <w:t xml:space="preserve">行二，生于二零一四年五月十日二时，毕业于一二，从事一二行业，生庚未详</w:t>
+                  </w:r>
+                </w:p>
+                <w:p>
+                  <w:pPr>
+                    <w:ind w:left="113" w:right="113"/>
+                    <w:jc w:val="center"/>
+                  </w:pPr>
+                  <w:r>
+                    <w:rPr>
+                      <w:rFonts w:ascii="黑体" w:eastAsia="黑体" w:hAnsi="黑体" w:cs="黑体"/>
+                      <w:sz w:val="36"/>
+                    </w:rPr>
+                    <w:t xml:space="preserve">翁浩然</w:t>
+                  </w:r>
+                </w:p>
+                <w:p>
+                  <w:pPr>
+                    <w:ind w:left="113" w:right="113"/>
+                  </w:pPr>
+                  <w:r>
+                    <w:rPr>
+                      <w:rFonts w:ascii="楷体" w:eastAsia="楷体" w:hAnsi="楷体" w:cs="楷体"/>
+                      <w:sz w:val="28"/>
+                    </w:rPr>
+                    <w:t xml:space="preserve">行一，生于二零零七年六月初九五时，生庚未详</w:t>
+                  </w:r>
+                </w:p>
+              </w:tc>
+            </w:tr>
+          </w:tbl>
+          <w:p>
+            <w:pPr>
+              <w:rPr>
+                <w:kern w:val="0"/>
+                <w:sz w:val="20"/>
+              </w:rPr>
+            </w:pPr>
+          </w:p>
+        </w:tc>
+        <w:tc>
+          <w:tcPr>
+            <w:tcW w:w="845" w:type="dxa"/>
+            <w:tcBorders>
+              <w:tl2br w:val="nil" w:space="0"/>
+              <w:tr2bl w:val="nil" w:space="0"/>
+            </w:tcBorders>
+            <w:textDirection w:val="tbRlV"/>
+            <w:vAlign w:val="center"/>
+          </w:tcPr>
+          <w:p>
+            <w:pPr>
+              <w:ind w:left="113" w:right="113"/>
+              <w:rPr>
+                <w:kern w:val="0"/>
+                <w:sz w:val="20"/>
+              </w:rPr>
+            </w:pPr>
+            <w:r>
+              <w:rPr>
+                <w:rFonts w:ascii="SimHei" w:eastAsia="SimHei" w:hint="eastAsia"/>
+                <w:spacing w:val="80"/>
+                <w:kern w:val="0"/>
+                <w:sz w:val="44"/>
+                <w:szCs w:val="44"/>
+              </w:rPr>
+              <w:t xml:space="preserve">【</w:t>
+            </w:r>
+            <w:r>
+              <w:rPr>
+                <w:rFonts w:ascii="SimHei" w:eastAsia="SimHei" w:hint="eastAsia"/>
+                <w:b/>
+                <w:bCs/>
+                <w:spacing w:val="80"/>
+                <w:kern w:val="0"/>
+                <w:sz w:val="44"/>
+                <w:szCs w:val="44"/>
+              </w:rPr>
+              <w:t xml:space="preserve">翁 氏 宗 谱</w:t>
+            </w:r>
+            <w:r>
+              <w:rPr>
+                <w:rFonts w:ascii="SimHei" w:eastAsia="SimHei" w:hint="eastAsia"/>
+                <w:spacing w:val="80"/>
+                <w:kern w:val="0"/>
+                <w:sz w:val="44"/>
+                <w:szCs w:val="44"/>
+              </w:rPr>
+              <w:t xml:space="preserve">】</w:t>
+            </w:r>
+          </w:p>
+        </w:tc>
+      </w:tr>
+      <w:tr>
+        <w:trPr>
+          <w:cantSplit/>
+          <w:trHeight w:val="4978"/>
+        </w:trPr>
+        <w:tc>
+          <w:tcPr>
+            <w:tcW w:w="3201" w:type="dxa"/>
+            <w:vMerge/>
+            <w:tcBorders>
+              <w:tl2br w:val="nil" w:space="0"/>
+              <w:tr2bl w:val="nil" w:space="0"/>
+            </w:tcBorders>
+            <w:textDirection w:val="tbRlV"/>
+          </w:tcPr>
+          <w:p>
+            <w:pPr>
+              <w:ind w:left="113" w:right="113"/>
+              <w:rPr>
+                <w:kern w:val="0"/>
+                <w:sz w:val="20"/>
+              </w:rPr>
+            </w:pPr>
+          </w:p>
+        </w:tc>
+        <w:tc>
+          <w:tcPr>
+            <w:tcW w:w="845" w:type="dxa"/>
+            <w:tcBorders>
+              <w:tl2br w:val="nil" w:space="0"/>
+              <w:tr2bl w:val="nil" w:space="0"/>
+            </w:tcBorders>
+            <w:textDirection w:val="tbRlV"/>
+          </w:tcPr>
+          <w:p>
+            <w:pPr>
+              <w:ind w:left="113" w:right="113"/>
+              <w:jc w:val="center"/>
+              <w:rPr>
+                <w:kern w:val="0"/>
+                <w:sz w:val="20"/>
+              </w:rPr>
+            </w:pPr>
+            <w:r>
+              <w:rPr>
+                <w:rFonts w:ascii="楷体_GB2312" w:hAnsi="SimSun" w:cs="SimSun"/>
+                <w:kern w:val="0"/>
+                <w:sz w:val="32"/>
+                <w:szCs w:val="32"/>
+              </w:rPr>
+              <w:t xml:space="preserve">卷六下</w:t>
+            </w:r>
+            <w:r>
+              <w:rPr>
+                <w:rFonts w:ascii="楷体_GB2312" w:hAnsi="SimSun" w:cs="SimSun"/>
+                <w:kern w:val="0"/>
+                <w:sz w:val="32"/>
+                <w:szCs w:val="32"/>
+              </w:rPr>
+              <w:t xml:space="preserve">     </w:t>
+            </w:r>
+            <w:r>
+              <w:rPr>
+                <w:rFonts w:ascii="楷体_GB2312"/>
+                <w:kern w:val="0"/>
+                <w:sz w:val="32"/>
+                <w:szCs w:val="32"/>
+              </w:rPr>
+              <w:t xml:space="preserve">必春公世系</w:t>
+            </w:r>
+          </w:p>
+        </w:tc>
+      </w:tr>
+      <w:tr>
+        <w:trPr>
+          <w:cantSplit/>
+          <w:trHeight w:val="2761"/>
+        </w:trPr>
+        <w:tc>
+          <w:tcPr>
+            <w:tcW w:w="3201" w:type="dxa"/>
+            <w:vMerge/>
+            <w:tcBorders>
+              <w:tl2br w:val="nil" w:space="0"/>
+              <w:tr2bl w:val="nil" w:space="0"/>
+            </w:tcBorders>
+            <w:textDirection w:val="tbRlV"/>
+          </w:tcPr>
+          <w:p>
+            <w:pPr>
+              <w:ind w:left="113" w:right="113"/>
+              <w:rPr>
+                <w:kern w:val="0"/>
+                <w:sz w:val="20"/>
+              </w:rPr>
+            </w:pPr>
+          </w:p>
+        </w:tc>
+        <w:tc>
+          <w:tcPr>
+            <w:tcW w:w="845" w:type="dxa"/>
+            <w:tcBorders>
+              <w:tl2br w:val="nil" w:space="0"/>
+              <w:tr2bl w:val="nil" w:space="0"/>
+            </w:tcBorders>
+            <w:textDirection w:val="tbRlV"/>
+          </w:tcPr>
+          <w:p>
+            <w:pPr>
+              <w:ind w:left="113" w:right="113"/>
+              <w:jc w:val="center"/>
+              <w:rPr>
+                <w:kern w:val="0"/>
+                <w:sz w:val="20"/>
+              </w:rPr>
+            </w:pPr>
+            <w:r>
+              <w:rPr>
+                <w:rFonts w:ascii="隶书"/>
+                <w:b/>
+                <w:bCs/>
+                <w:spacing w:val="120"/>
+                <w:kern w:val="0"/>
+                <w:sz w:val="44"/>
+                <w:szCs w:val="44"/>
+              </w:rPr>
+              <w:t xml:space="preserve">六桂堂</w:t>
+            </w:r>
+          </w:p>
+        </w:tc>
+      </w:tr>
+      <w:tr>
+        <w:trPr>
+          <w:cantSplit/>
+          <w:trHeight w:val="864"/>
+        </w:trPr>
+        <w:tc>
+          <w:tcPr>
+            <w:tcW w:w="3201" w:type="dxa"/>
+            <w:vMerge/>
+            <w:tcBorders>
+              <w:tl2br w:val="nil" w:space="0"/>
+              <w:tr2bl w:val="nil" w:space="0"/>
+            </w:tcBorders>
+            <w:textDirection w:val="tbRlV"/>
+          </w:tcPr>
+          <w:p>
+            <w:pPr>
+              <w:ind w:left="113" w:right="113"/>
+              <w:rPr>
+                <w:kern w:val="0"/>
+                <w:sz w:val="20"/>
+              </w:rPr>
+            </w:pPr>
+          </w:p>
+        </w:tc>
+        <w:tc>
+          <w:tcPr>
+            <w:tcW w:w="845" w:type="dxa"/>
+            <w:tcBorders>
+              <w:tl2br w:val="nil" w:space="0"/>
+              <w:tr2bl w:val="nil" w:space="0"/>
+            </w:tcBorders>
+          </w:tcPr>
+          <w:p>
+            <w:pPr>
+              <w:tabs>
+                <w:tab w:val="center" w:pos="315"/>
+              </w:tabs>
+              <w:jc w:val="center"/>
+              <w:rPr>
+                <w:kern w:val="0"/>
+                <w:sz w:val="20"/>
+              </w:rPr>
+            </w:pPr>
+            <w:r>
+              <w:rPr>
+                <w:rFonts w:hint="eastAsia"/>
+                <w:kern w:val="0"/>
+                <w:sz w:val="28"/>
+                <w:szCs w:val="28"/>
+              </w:rPr>
+              <w:t xml:space="preserve">21</w:t>
+            </w:r>
+          </w:p>
+        </w:tc>
+      </w:tr>
+    </w:tbl>
     <w:p>
-      <w:pPr>
-        <w:rPr>
-          <w:color w:val="FFFFFF" w:themeColor="background1"/>
-        </w:rPr>
-      </w:pPr>
+      <w:pPr/>
     </w:p>
     <w:sectPr>
       <w:pgSz w:w="11906" w:h="16838"/>
@@ -949,12 +1199,52 @@
 </w:document>
 </file>
 
+<file path=word/endnotes.xml><?xml version="1.0" encoding="utf-8"?>
+<w:endnotes xmlns:ve="http://schemas.openxmlformats.org/markup-compatibility/2006" xmlns:o="urn:schemas-microsoft-com:office:office" xmlns:r="http://schemas.openxmlformats.org/officeDocument/2006/relationships" xmlns:m="http://schemas.openxmlformats.org/officeDocument/2006/math" xmlns:v="urn:schemas-microsoft-com:vml" xmlns:wp="http://schemas.openxmlformats.org/drawingml/2006/wordprocessingDrawing" xmlns:w10="urn:schemas-microsoft-com:office:word" xmlns:w="http://schemas.openxmlformats.org/wordprocessingml/2006/main" xmlns:wne="http://schemas.microsoft.com/office/word/2006/wordml">
+  <w:endnote w:type="separator" w:id="0">
+    <w:p>
+      <w:r>
+        <w:separator/>
+      </w:r>
+    </w:p>
+  </w:endnote>
+  <w:endnote w:type="continuationSeparator" w:id="1">
+    <w:p>
+      <w:r>
+        <w:continuationSeparator/>
+      </w:r>
+    </w:p>
+  </w:endnote>
+</w:endnotes>
+</file>
+
+<file path=word/footnotes.xml><?xml version="1.0" encoding="utf-8"?>
+<w:footnotes xmlns:ve="http://schemas.openxmlformats.org/markup-compatibility/2006" xmlns:o="urn:schemas-microsoft-com:office:office" xmlns:r="http://schemas.openxmlformats.org/officeDocument/2006/relationships" xmlns:m="http://schemas.openxmlformats.org/officeDocument/2006/math" xmlns:v="urn:schemas-microsoft-com:vml" xmlns:wp="http://schemas.openxmlformats.org/drawingml/2006/wordprocessingDrawing" xmlns:w10="urn:schemas-microsoft-com:office:word" xmlns:w="http://schemas.openxmlformats.org/wordprocessingml/2006/main" xmlns:wne="http://schemas.microsoft.com/office/word/2006/wordml">
+  <w:footnote w:type="separator" w:id="0">
+    <w:p>
+      <w:pPr/>
+      <w:r>
+        <w:separator/>
+      </w:r>
+    </w:p>
+  </w:footnote>
+  <w:footnote w:type="continuationSeparator" w:id="1">
+    <w:p>
+      <w:pPr/>
+      <w:r>
+        <w:continuationSeparator/>
+      </w:r>
+    </w:p>
+  </w:footnote>
+</w:footnotes>
+</file>
+
 <file path=word/styles.xml><?xml version="1.0" encoding="utf-8"?>
 <w:styles xmlns:r="http://schemas.openxmlformats.org/officeDocument/2006/relationships" xmlns:w="http://schemas.openxmlformats.org/wordprocessingml/2006/main">
   <w:docDefaults>
     <w:rPrDefault>
       <w:rPr>
-        <w:rFonts w:ascii="Times New Roman" w:eastAsia="宋体" w:hAnsi="Times New Roman" w:cs="Times New Roman"/>
+        <w:rFonts w:ascii="Times New Roman" w:eastAsia="SimSun" w:hAnsi="Times New Roman" w:cs="Times New Roman"/>
         <w:lang w:val="en-US" w:eastAsia="zh-CN" w:bidi="ar-SA"/>
       </w:rPr>
     </w:rPrDefault>
@@ -1492,6 +1782,10 @@
 </file>
 
 <file path=customXml/item1.xml><?xml version="1.0" encoding="utf-8"?>
+<b:Sources xmlns:b="http://schemas.openxmlformats.org/officeDocument/2006/bibliography" xmlns="http://schemas.openxmlformats.org/officeDocument/2006/bibliography" SelectedStyle="" StyleName=""/>
+</file>
+
+<file path=customXml/item2.xml><?xml version="1.0" encoding="utf-8"?>
 <s:customData xmlns="http://www.wps.cn/officeDocument/2013/wpsCustomData" xmlns:s="http://www.wps.cn/officeDocument/2013/wpsCustomData">
   <customSectProps>
     <customSectPr/>
@@ -1499,22 +1793,18 @@
 </s:customData>
 </file>
 
-<file path=customXml/item2.xml><?xml version="1.0" encoding="utf-8"?>
-<b:Sources xmlns:b="http://schemas.openxmlformats.org/officeDocument/2006/bibliography" xmlns="http://schemas.openxmlformats.org/officeDocument/2006/bibliography" SelectedStyle="" StyleName=""/>
+<file path=customXml/itemProps1.xml><?xml version="1.0" encoding="utf-8"?>
+<ds:datastoreItem xmlns:ds="http://schemas.openxmlformats.org/officeDocument/2006/customXml" ds:itemID="{5E39B488-6E8A-44A9-8AA6-53309BB6FFAA}">
+  <ds:schemaRefs>
+    <ds:schemaRef ds:uri="http://schemas.openxmlformats.org/officeDocument/2006/bibliography"/>
+  </ds:schemaRefs>
+</ds:datastoreItem>
 </file>
 
-<file path=customXml/itemProps1.xml><?xml version="1.0" encoding="utf-8"?>
+<file path=customXml/itemProps2.xml><?xml version="1.0" encoding="utf-8"?>
 <ds:datastoreItem xmlns:ds="http://schemas.openxmlformats.org/officeDocument/2006/customXml" ds:itemID="{B1977F7D-205B-4081-913C-38D41E755F92}">
   <ds:schemaRefs>
     <ds:schemaRef ds:uri="http://www.wps.cn/officeDocument/2013/wpsCustomData"/>
   </ds:schemaRefs>
 </ds:datastoreItem>
-</file>
-
-<file path=customXml/itemProps2.xml><?xml version="1.0" encoding="utf-8"?>
-<ds:datastoreItem xmlns:ds="http://schemas.openxmlformats.org/officeDocument/2006/customXml" ds:itemID="{6D3D091C-67AC-4EF6-8549-49825BFF2E90}">
-  <ds:schemaRefs>
-    <ds:schemaRef ds:uri="http://schemas.openxmlformats.org/officeDocument/2006/bibliography"/>
-  </ds:schemaRefs>
-</ds:datastoreItem>
 </file>
--- a/WebApi/Familytmp.docx
+++ b/WebApi/Familytmp.docx
@@ -170,12 +170,14 @@
                 <w:p>
                   <w:pPr>
                     <w:ind w:left="113" w:right="113"/>
-                    <w:jc w:val="center"/>
-                    <w:rPr>
-                      <w:kern w:val="0"/>
-                      <w:sz w:val="20"/>
-                    </w:rPr>
-                  </w:pPr>
+                  </w:pPr>
+                  <w:r>
+                    <w:rPr>
+                      <w:rFonts w:ascii="楷体" w:eastAsia="楷体" w:hAnsi="楷体" w:cs="楷体"/>
+                      <w:sz w:val="28"/>
+                    </w:rPr>
+                    <w:t xml:space="preserve">三三年十一月十三，六时，妻李邦秀，生于一九三七年六月初一，生子应刚，应涛，应兵，生女碧花，碧荣，琼珍</w:t>
+                  </w:r>
                 </w:p>
               </w:tc>
             </w:tr>
@@ -193,11 +195,14 @@
                 <w:p>
                   <w:pPr>
                     <w:ind w:left="113" w:right="113"/>
-                    <w:rPr>
-                      <w:kern w:val="0"/>
-                      <w:sz w:val="20"/>
-                    </w:rPr>
-                  </w:pPr>
+                  </w:pPr>
+                  <w:r>
+                    <w:rPr>
+                      <w:rFonts w:ascii="楷体" w:eastAsia="楷体" w:hAnsi="楷体" w:cs="楷体"/>
+                      <w:sz w:val="28"/>
+                    </w:rPr>
+                    <w:t xml:space="preserve">女小琼</w:t>
+                  </w:r>
                 </w:p>
               </w:tc>
             </w:tr>
@@ -215,11 +220,14 @@
                 <w:p>
                   <w:pPr>
                     <w:ind w:left="113" w:right="113"/>
-                    <w:rPr>
-                      <w:kern w:val="0"/>
-                      <w:sz w:val="20"/>
-                    </w:rPr>
-                  </w:pPr>
+                  </w:pPr>
+                  <w:r>
+                    <w:rPr>
+                      <w:rFonts w:ascii="楷体" w:eastAsia="楷体" w:hAnsi="楷体" w:cs="楷体"/>
+                      <w:sz w:val="28"/>
+                    </w:rPr>
+                    <w:t xml:space="preserve">生女子晰</w:t>
+                  </w:r>
                 </w:p>
               </w:tc>
             </w:tr>
@@ -237,11 +245,14 @@
                 <w:p>
                   <w:pPr>
                     <w:ind w:left="113" w:right="113"/>
-                    <w:rPr>
-                      <w:kern w:val="0"/>
-                      <w:sz w:val="20"/>
-                    </w:rPr>
-                  </w:pPr>
+                  </w:pPr>
+                  <w:r>
+                    <w:rPr>
+                      <w:rFonts w:ascii="楷体" w:eastAsia="楷体" w:hAnsi="楷体" w:cs="楷体"/>
+                      <w:sz w:val="28"/>
+                    </w:rPr>
+                    <w:t xml:space="preserve">五时，生庚未详</w:t>
+                  </w:r>
                 </w:p>
                 <w:p>
                   <w:pPr>
@@ -253,7 +264,7 @@
                       <w:rFonts w:ascii="黑体" w:eastAsia="黑体" w:hAnsi="黑体" w:cs="黑体"/>
                       <w:sz w:val="36"/>
                     </w:rPr>
-                    <w:t xml:space="preserve">翁子晰</w:t>
+                    <w:t xml:space="preserve">翁浩然</w:t>
                   </w:r>
                 </w:p>
                 <w:p>
@@ -265,7 +276,7 @@
                       <w:rFonts w:ascii="楷体" w:eastAsia="楷体" w:hAnsi="楷体" w:cs="楷体"/>
                       <w:sz w:val="28"/>
                     </w:rPr>
-                    <w:t xml:space="preserve">行二，生于二零一六年六月初八五时，生庚未详</w:t>
+                    <w:t xml:space="preserve">行一，生于二零零七年六月初九，五时，生庚未详</w:t>
                   </w:r>
                 </w:p>
               </w:tc>
@@ -564,15 +575,6 @@
                 <w:p>
                   <w:pPr>
                     <w:ind w:left="113" w:right="113"/>
-                    <w:rPr>
-                      <w:kern w:val="0"/>
-                      <w:sz w:val="20"/>
-                    </w:rPr>
-                  </w:pPr>
-                </w:p>
-                <w:p>
-                  <w:pPr>
-                    <w:ind w:left="113" w:right="113"/>
                     <w:jc w:val="center"/>
                   </w:pPr>
                   <w:r>
@@ -611,15 +613,6 @@
                 <w:p>
                   <w:pPr>
                     <w:ind w:left="113" w:right="113"/>
-                    <w:rPr>
-                      <w:kern w:val="0"/>
-                      <w:sz w:val="20"/>
-                    </w:rPr>
-                  </w:pPr>
-                </w:p>
-                <w:p>
-                  <w:pPr>
-                    <w:ind w:left="113" w:right="113"/>
                     <w:jc w:val="center"/>
                   </w:pPr>
                   <w:r>
@@ -639,7 +632,7 @@
                       <w:rFonts w:ascii="楷体" w:eastAsia="楷体" w:hAnsi="楷体" w:cs="楷体"/>
                       <w:sz w:val="28"/>
                     </w:rPr>
-                    <w:t xml:space="preserve">行一，生于一九一零年八月二十三四时，生庚未详</w:t>
+                    <w:t xml:space="preserve">行一，生于一九一零年八月二十三，四时，生庚未详</w:t>
                   </w:r>
                 </w:p>
                 <w:p>
@@ -664,7 +657,7 @@
                       <w:rFonts w:ascii="楷体" w:eastAsia="楷体" w:hAnsi="楷体" w:cs="楷体"/>
                       <w:sz w:val="28"/>
                     </w:rPr>
-                    <w:t xml:space="preserve">行二，生于一九一六年九月二十四一二时，妻袁应珍，生于一九二二年十月初六，生子应中，应义</w:t>
+                    <w:t xml:space="preserve">行二，生于一九一六年九月二十四，一二时，妻袁应珍，生于一九二二年十月初六，生子应中，应义</w:t>
                   </w:r>
                 </w:p>
                 <w:p>
@@ -689,7 +682,7 @@
                       <w:rFonts w:ascii="楷体" w:eastAsia="楷体" w:hAnsi="楷体" w:cs="楷体"/>
                       <w:sz w:val="28"/>
                     </w:rPr>
-                    <w:t xml:space="preserve">行三，生于一九三三年十一月十三六时，妻李邦秀，生于一九三七年六月初一，生子应刚，应涛，应兵，生女碧花，碧荣，琼珍</w:t>
+                    <w:t xml:space="preserve">行三，生于一九三</w:t>
                   </w:r>
                 </w:p>
               </w:tc>
@@ -708,15 +701,6 @@
                 <w:p>
                   <w:pPr>
                     <w:ind w:left="113" w:right="113"/>
-                    <w:rPr>
-                      <w:kern w:val="0"/>
-                      <w:sz w:val="20"/>
-                    </w:rPr>
-                  </w:pPr>
-                </w:p>
-                <w:p>
-                  <w:pPr>
-                    <w:ind w:left="113" w:right="113"/>
                     <w:jc w:val="center"/>
                   </w:pPr>
                   <w:r>
@@ -761,7 +745,7 @@
                       <w:rFonts w:ascii="楷体" w:eastAsia="楷体" w:hAnsi="楷体" w:cs="楷体"/>
                       <w:sz w:val="28"/>
                     </w:rPr>
-                    <w:t xml:space="preserve">行二，生于一九四五年四月初六，妻许庭碧，生于一九四九年三月二十三，生子自亮，生女小琼</w:t>
+                    <w:t xml:space="preserve">行二，生于一九四五年四月初六，妻许庭碧，生于一九四九年三月二十三，生子自亮，生女</w:t>
                   </w:r>
                 </w:p>
               </w:tc>
@@ -780,15 +764,6 @@
                 <w:p>
                   <w:pPr>
                     <w:ind w:left="113" w:right="113"/>
-                    <w:rPr>
-                      <w:kern w:val="0"/>
-                      <w:sz w:val="20"/>
-                    </w:rPr>
-                  </w:pPr>
-                </w:p>
-                <w:p>
-                  <w:pPr>
-                    <w:ind w:left="113" w:right="113"/>
                     <w:jc w:val="center"/>
                   </w:pPr>
                   <w:r>
@@ -808,7 +783,7 @@
                       <w:rFonts w:ascii="楷体" w:eastAsia="楷体" w:hAnsi="楷体" w:cs="楷体"/>
                       <w:sz w:val="28"/>
                     </w:rPr>
-                    <w:t xml:space="preserve">行四，生于一九八一年三月十三一二时，毕业于四川农业大学，从事软件开发行业软件开发</w:t>
+                    <w:t xml:space="preserve">行四，生于一九八一年三月十三，一二时，毕业于四川农业大学，从事软件开发行业软件开发</w:t>
                   </w:r>
                 </w:p>
                 <w:p>
@@ -833,7 +808,7 @@
                       <w:rFonts w:ascii="楷体" w:eastAsia="楷体" w:hAnsi="楷体" w:cs="楷体"/>
                       <w:sz w:val="28"/>
                     </w:rPr>
-                    <w:t xml:space="preserve">行二，生于一九七九年四月二十七，妻李万凤，生于一九八一年七月二十四，生子浩然，生女子晰</w:t>
+                    <w:t xml:space="preserve">行二，生于一九七九年四月二十七，妻李万凤，生于一九八一年七月二十四，生子浩然，生</w:t>
                   </w:r>
                 </w:p>
               </w:tc>
@@ -852,15 +827,6 @@
                 <w:p>
                   <w:pPr>
                     <w:ind w:left="113" w:right="113"/>
-                    <w:rPr>
-                      <w:kern w:val="0"/>
-                      <w:sz w:val="20"/>
-                    </w:rPr>
-                  </w:pPr>
-                </w:p>
-                <w:p>
-                  <w:pPr>
-                    <w:ind w:left="113" w:right="113"/>
                     <w:jc w:val="center"/>
                   </w:pPr>
                   <w:r>
@@ -880,7 +846,7 @@
                       <w:rFonts w:ascii="楷体" w:eastAsia="楷体" w:hAnsi="楷体" w:cs="楷体"/>
                       <w:sz w:val="28"/>
                     </w:rPr>
-                    <w:t xml:space="preserve">行一，生于二零一零年四月二十七九时，生庚未详</w:t>
+                    <w:t xml:space="preserve">行一，生于二零一零年四月二十七，九时，生庚未详</w:t>
                   </w:r>
                 </w:p>
                 <w:p>
@@ -905,7 +871,7 @@
                       <w:rFonts w:ascii="楷体" w:eastAsia="楷体" w:hAnsi="楷体" w:cs="楷体"/>
                       <w:sz w:val="28"/>
                     </w:rPr>
-                    <w:t xml:space="preserve">行二，生于二零一四年五月十日二时，毕业于一二，从事一二行业，生庚未详</w:t>
+                    <w:t xml:space="preserve">行二，生于二零一四年五月十日，二时，毕业于一二，从事一二行业，生庚未详</w:t>
                   </w:r>
                 </w:p>
                 <w:p>
@@ -918,7 +884,7 @@
                       <w:rFonts w:ascii="黑体" w:eastAsia="黑体" w:hAnsi="黑体" w:cs="黑体"/>
                       <w:sz w:val="36"/>
                     </w:rPr>
-                    <w:t xml:space="preserve">翁浩然</w:t>
+                    <w:t xml:space="preserve">翁子晰</w:t>
                   </w:r>
                 </w:p>
                 <w:p>
@@ -930,7 +896,7 @@
                       <w:rFonts w:ascii="楷体" w:eastAsia="楷体" w:hAnsi="楷体" w:cs="楷体"/>
                       <w:sz w:val="28"/>
                     </w:rPr>
-                    <w:t xml:space="preserve">行一，生于二零零七年六月初九五时，生庚未详</w:t>
+                    <w:t xml:space="preserve">行二，生于二零一六年六月初八，五</w:t>
                   </w:r>
                 </w:p>
               </w:tc>

--- a/WebApi/Familytmp.docx
+++ b/WebApi/Familytmp.docx
@@ -3,7 +3,6 @@
 <w:document xmlns:ve="http://schemas.openxmlformats.org/markup-compatibility/2006" xmlns:o="urn:schemas-microsoft-com:office:office" xmlns:r="http://schemas.openxmlformats.org/officeDocument/2006/relationships" xmlns:m="http://schemas.openxmlformats.org/officeDocument/2006/math" xmlns:v="urn:schemas-microsoft-com:vml" xmlns:wp="http://schemas.openxmlformats.org/drawingml/2006/wordprocessingDrawing" xmlns:w10="urn:schemas-microsoft-com:office:word" xmlns:w="http://schemas.openxmlformats.org/wordprocessingml/2006/main" xmlns:wne="http://schemas.microsoft.com/office/word/2006/wordml" xmlns:a="http://schemas.openxmlformats.org/drawingml/2006/main">
   <w:body>
     <w:tbl>
-      <w:customXmlMoveToRangeEnd w:id="0"/>
       <w:tblPr>
         <w:tblpPr w:leftFromText="180" w:rightFromText="180" w:vertAnchor="text" w:horzAnchor="page" w:tblpX="1130" w:tblpY="283"/>
         <w:tblOverlap w:val="never"/>
@@ -49,7 +48,6 @@
                 <w:sz w:val="20"/>
               </w:rPr>
             </w:pPr>
-            <w:bookmarkStart w:id="0" w:name="_GoBack"/>
             <w:r>
               <w:rPr>
                 <w:rFonts w:ascii="SimHei" w:eastAsia="SimHei" w:hint="eastAsia"/>
@@ -131,6 +129,8 @@
                       <w:sz w:val="20"/>
                     </w:rPr>
                   </w:pPr>
+                  <w:bookmarkStart w:id="0" w:name="_GoBack"/>
+                  <w:bookmarkEnd w:id="0"/>
                 </w:p>
               </w:tc>
             </w:tr>
@@ -176,7 +176,7 @@
                       <w:rFonts w:ascii="楷体" w:eastAsia="楷体" w:hAnsi="楷体" w:cs="楷体"/>
                       <w:sz w:val="28"/>
                     </w:rPr>
-                    <w:t xml:space="preserve">三三年十一月十三，六时，妻李邦秀，生于一九三七年六月初一，生子应刚，应涛，应兵，生女碧花，碧荣，琼珍</w:t>
+                    <w:t xml:space="preserve">应富，应贵，应强，应平</w:t>
                   </w:r>
                 </w:p>
               </w:tc>
@@ -195,13 +195,76 @@
                 <w:p>
                   <w:pPr>
                     <w:ind w:left="113" w:right="113"/>
-                  </w:pPr>
-                  <w:r>
-                    <w:rPr>
-                      <w:rFonts w:ascii="楷体" w:eastAsia="楷体" w:hAnsi="楷体" w:cs="楷体"/>
-                      <w:sz w:val="28"/>
-                    </w:rPr>
-                    <w:t xml:space="preserve">女小琼</w:t>
+                    <w:jc w:val="center"/>
+                  </w:pPr>
+                  <w:r>
+                    <w:rPr>
+                      <w:rFonts w:ascii="黑体" w:eastAsia="黑体" w:hAnsi="黑体" w:cs="黑体"/>
+                      <w:sz w:val="36"/>
+                    </w:rPr>
+                    <w:t xml:space="preserve">翁应顺</w:t>
+                  </w:r>
+                </w:p>
+                <w:p>
+                  <w:pPr>
+                    <w:ind w:left="113" w:right="113"/>
+                  </w:pPr>
+                  <w:r>
+                    <w:rPr>
+                      <w:rFonts w:ascii="楷体" w:eastAsia="楷体" w:hAnsi="楷体" w:cs="楷体"/>
+                      <w:sz w:val="28"/>
+                    </w:rPr>
+                    <w:t xml:space="preserve">行三，生于一九三八年十月二十二，六时，妻张素华，生于一九四三年三月初六，生子小毛，生女明珍</w:t>
+                  </w:r>
+                </w:p>
+                <w:p>
+                  <w:pPr>
+                    <w:ind w:left="113" w:right="113"/>
+                    <w:jc w:val="center"/>
+                  </w:pPr>
+                  <w:r>
+                    <w:rPr>
+                      <w:rFonts w:ascii="黑体" w:eastAsia="黑体" w:hAnsi="黑体" w:cs="黑体"/>
+                      <w:sz w:val="36"/>
+                    </w:rPr>
+                    <w:t xml:space="preserve">翁应清</w:t>
+                  </w:r>
+                </w:p>
+                <w:p>
+                  <w:pPr>
+                    <w:ind w:left="113" w:right="113"/>
+                  </w:pPr>
+                  <w:r>
+                    <w:rPr>
+                      <w:rFonts w:ascii="楷体" w:eastAsia="楷体" w:hAnsi="楷体" w:cs="楷体"/>
+                      <w:sz w:val="28"/>
+                    </w:rPr>
+                    <w:t xml:space="preserve">行四，生庚未详，妻邓存碧，生庚未详</w:t>
+                  </w:r>
+                </w:p>
+                <w:p>
+                  <w:pPr>
+                    <w:ind w:left="113" w:right="113"/>
+                    <w:jc w:val="center"/>
+                  </w:pPr>
+                  <w:r>
+                    <w:rPr>
+                      <w:rFonts w:ascii="黑体" w:eastAsia="黑体" w:hAnsi="黑体" w:cs="黑体"/>
+                      <w:sz w:val="36"/>
+                    </w:rPr>
+                    <w:t xml:space="preserve">翁应贵</w:t>
+                  </w:r>
+                </w:p>
+                <w:p>
+                  <w:pPr>
+                    <w:ind w:left="113" w:right="113"/>
+                  </w:pPr>
+                  <w:r>
+                    <w:rPr>
+                      <w:rFonts w:ascii="楷体" w:eastAsia="楷体" w:hAnsi="楷体" w:cs="楷体"/>
+                      <w:sz w:val="28"/>
+                    </w:rPr>
+                    <w:t xml:space="preserve">行五，生于一九四四年六月十八，八时，妻周全珍，生于一九五零年一月二十二，生女素碧，定珍</w:t>
                   </w:r>
                 </w:p>
               </w:tc>
@@ -226,7 +289,107 @@
                       <w:rFonts w:ascii="楷体" w:eastAsia="楷体" w:hAnsi="楷体" w:cs="楷体"/>
                       <w:sz w:val="28"/>
                     </w:rPr>
-                    <w:t xml:space="preserve">生女子晰</w:t>
+                    <w:t xml:space="preserve">梁素英，生于一九七四年三月十六</w:t>
+                  </w:r>
+                </w:p>
+                <w:p>
+                  <w:pPr>
+                    <w:ind w:left="113" w:right="113"/>
+                    <w:jc w:val="center"/>
+                  </w:pPr>
+                  <w:r>
+                    <w:rPr>
+                      <w:rFonts w:ascii="黑体" w:eastAsia="黑体" w:hAnsi="黑体" w:cs="黑体"/>
+                      <w:sz w:val="36"/>
+                    </w:rPr>
+                    <w:t xml:space="preserve">翁志平</w:t>
+                  </w:r>
+                </w:p>
+                <w:p>
+                  <w:pPr>
+                    <w:ind w:left="113" w:right="113"/>
+                  </w:pPr>
+                  <w:r>
+                    <w:rPr>
+                      <w:rFonts w:ascii="楷体" w:eastAsia="楷体" w:hAnsi="楷体" w:cs="楷体"/>
+                      <w:sz w:val="28"/>
+                    </w:rPr>
+                    <w:t xml:space="preserve">行一，生庚未详，妻方淑珍，生庚未详，生女小梅，芳</w:t>
+                  </w:r>
+                </w:p>
+                <w:p>
+                  <w:pPr>
+                    <w:ind w:left="113" w:right="113"/>
+                    <w:jc w:val="center"/>
+                  </w:pPr>
+                  <w:r>
+                    <w:rPr>
+                      <w:rFonts w:ascii="黑体" w:eastAsia="黑体" w:hAnsi="黑体" w:cs="黑体"/>
+                      <w:sz w:val="36"/>
+                    </w:rPr>
+                    <w:t xml:space="preserve">翁志华</w:t>
+                  </w:r>
+                </w:p>
+                <w:p>
+                  <w:pPr>
+                    <w:ind w:left="113" w:right="113"/>
+                  </w:pPr>
+                  <w:r>
+                    <w:rPr>
+                      <w:rFonts w:ascii="楷体" w:eastAsia="楷体" w:hAnsi="楷体" w:cs="楷体"/>
+                      <w:sz w:val="28"/>
+                    </w:rPr>
+                    <w:t xml:space="preserve">行二，生庚未详，妻张旭珍，生庚未详，生子鹏程，洋，生女小丽</w:t>
+                  </w:r>
+                </w:p>
+                <w:p>
+                  <w:pPr>
+                    <w:ind w:left="113" w:right="113"/>
+                    <w:jc w:val="center"/>
+                  </w:pPr>
+                  <w:r>
+                    <w:rPr>
+                      <w:rFonts w:ascii="黑体" w:eastAsia="黑体" w:hAnsi="黑体" w:cs="黑体"/>
+                      <w:sz w:val="36"/>
+                    </w:rPr>
+                    <w:t xml:space="preserve">翁小毛</w:t>
+                  </w:r>
+                </w:p>
+                <w:p>
+                  <w:pPr>
+                    <w:ind w:left="113" w:right="113"/>
+                  </w:pPr>
+                  <w:r>
+                    <w:rPr>
+                      <w:rFonts w:ascii="楷体" w:eastAsia="楷体" w:hAnsi="楷体" w:cs="楷体"/>
+                      <w:sz w:val="28"/>
+                    </w:rPr>
+                    <w:t xml:space="preserve">行二，生于一九八三年四月二十五，一八时，毕业于大学本科，从事自由职业行业，妻李灵芝，生于一九八九年十月初五，生子少天，呈贤</w:t>
+                  </w:r>
+                </w:p>
+                <w:p>
+                  <w:pPr>
+                    <w:ind w:left="113" w:right="113"/>
+                    <w:jc w:val="center"/>
+                  </w:pPr>
+                  <w:r>
+                    <w:rPr>
+                      <w:rFonts w:ascii="黑体" w:eastAsia="黑体" w:hAnsi="黑体" w:cs="黑体"/>
+                      <w:sz w:val="36"/>
+                    </w:rPr>
+                    <w:t xml:space="preserve">翁素碧</w:t>
+                  </w:r>
+                </w:p>
+                <w:p>
+                  <w:pPr>
+                    <w:ind w:left="113" w:right="113"/>
+                  </w:pPr>
+                  <w:r>
+                    <w:rPr>
+                      <w:rFonts w:ascii="楷体" w:eastAsia="楷体" w:hAnsi="楷体" w:cs="楷体"/>
+                      <w:sz w:val="28"/>
+                    </w:rPr>
+                    <w:t xml:space="preserve">行一，生于一九六九年十一月十一，夫袁春，生于一九七零年十二月初二，生女倩</w:t>
                   </w:r>
                 </w:p>
               </w:tc>
@@ -234,7 +397,7 @@
             <w:tr>
               <w:trPr>
                 <w:cantSplit/>
-                <w:trHeight w:val="2782"/>
+                <w:trHeight w:val="2563"/>
                 <w:jc w:val="center"/>
               </w:trPr>
               <w:tc>
@@ -251,7 +414,7 @@
                       <w:rFonts w:ascii="楷体" w:eastAsia="楷体" w:hAnsi="楷体" w:cs="楷体"/>
                       <w:sz w:val="28"/>
                     </w:rPr>
-                    <w:t xml:space="preserve">五时，生庚未详</w:t>
+                    <w:t xml:space="preserve">详，生子明悦，生女明羽</w:t>
                   </w:r>
                 </w:p>
                 <w:p>
@@ -264,19 +427,94 @@
                       <w:rFonts w:ascii="黑体" w:eastAsia="黑体" w:hAnsi="黑体" w:cs="黑体"/>
                       <w:sz w:val="36"/>
                     </w:rPr>
-                    <w:t xml:space="preserve">翁浩然</w:t>
-                  </w:r>
-                </w:p>
-                <w:p>
-                  <w:pPr>
-                    <w:ind w:left="113" w:right="113"/>
-                  </w:pPr>
-                  <w:r>
-                    <w:rPr>
-                      <w:rFonts w:ascii="楷体" w:eastAsia="楷体" w:hAnsi="楷体" w:cs="楷体"/>
-                      <w:sz w:val="28"/>
-                    </w:rPr>
-                    <w:t xml:space="preserve">行一，生于二零零七年六月初九，五时，生庚未详</w:t>
+                    <w:t xml:space="preserve">翁洋</w:t>
+                  </w:r>
+                </w:p>
+                <w:p>
+                  <w:pPr>
+                    <w:ind w:left="113" w:right="113"/>
+                  </w:pPr>
+                  <w:r>
+                    <w:rPr>
+                      <w:rFonts w:ascii="楷体" w:eastAsia="楷体" w:hAnsi="楷体" w:cs="楷体"/>
+                      <w:sz w:val="28"/>
+                    </w:rPr>
+                    <w:t xml:space="preserve">行一，生庚未详，妻杨娟，生庚未详，生女乐尔</w:t>
+                  </w:r>
+                </w:p>
+                <w:p>
+                  <w:pPr>
+                    <w:ind w:left="113" w:right="113"/>
+                    <w:jc w:val="center"/>
+                  </w:pPr>
+                  <w:r>
+                    <w:rPr>
+                      <w:rFonts w:ascii="黑体" w:eastAsia="黑体" w:hAnsi="黑体" w:cs="黑体"/>
+                      <w:sz w:val="36"/>
+                    </w:rPr>
+                    <w:t xml:space="preserve">翁少天</w:t>
+                  </w:r>
+                </w:p>
+                <w:p>
+                  <w:pPr>
+                    <w:ind w:left="113" w:right="113"/>
+                  </w:pPr>
+                  <w:r>
+                    <w:rPr>
+                      <w:rFonts w:ascii="楷体" w:eastAsia="楷体" w:hAnsi="楷体" w:cs="楷体"/>
+                      <w:sz w:val="28"/>
+                    </w:rPr>
+                    <w:t xml:space="preserve">行一，生于二零一四年一月初六</w:t>
+                  </w:r>
+                </w:p>
+                <w:p>
+                  <w:pPr>
+                    <w:ind w:left="113" w:right="113"/>
+                    <w:jc w:val="center"/>
+                  </w:pPr>
+                  <w:r>
+                    <w:rPr>
+                      <w:rFonts w:ascii="黑体" w:eastAsia="黑体" w:hAnsi="黑体" w:cs="黑体"/>
+                      <w:sz w:val="36"/>
+                    </w:rPr>
+                    <w:t xml:space="preserve">翁呈贤</w:t>
+                  </w:r>
+                </w:p>
+                <w:p>
+                  <w:pPr>
+                    <w:ind w:left="113" w:right="113"/>
+                  </w:pPr>
+                  <w:r>
+                    <w:rPr>
+                      <w:rFonts w:ascii="楷体" w:eastAsia="楷体" w:hAnsi="楷体" w:cs="楷体"/>
+                      <w:sz w:val="28"/>
+                    </w:rPr>
+                    <w:t xml:space="preserve">行二，生于二零一八年六月初六，一零时</w:t>
+                  </w:r>
+                </w:p>
+                <w:p>
+                  <w:pPr>
+                    <w:ind w:left="113" w:right="113"/>
+                    <w:jc w:val="center"/>
+                  </w:pPr>
+                  <w:r>
+                    <w:rPr>
+                      <w:rFonts w:ascii="黑体" w:eastAsia="黑体" w:hAnsi="黑体" w:cs="黑体"/>
+                      <w:sz w:val="36"/>
+                    </w:rPr>
+                    <w:t xml:space="preserve">翁倩</w:t>
+                  </w:r>
+                </w:p>
+                <w:p>
+                  <w:pPr>
+                    <w:ind w:left="113" w:right="113"/>
+                  </w:pPr>
+                  <w:r>
+                    <w:rPr>
+                      <w:rFonts w:ascii="楷体" w:eastAsia="楷体" w:hAnsi="楷体" w:cs="楷体"/>
+                      <w:sz w:val="28"/>
+                    </w:rPr>
+                    <w:t xml:space="preserve">行一，生于一九九二年十月二十一</w:t>
                   </w:r>
                 </w:p>
               </w:tc>
@@ -322,7 +560,16 @@
                 <w:sz w:val="32"/>
                 <w:szCs w:val="32"/>
               </w:rPr>
-              <w:t xml:space="preserve">卷六下</w:t>
+              <w:t xml:space="preserve">卷</w:t>
+            </w:r>
+            <w:r>
+              <w:rPr>
+                <w:rFonts w:ascii="楷体_GB2312" w:hAnsi="SimSun" w:cs="SimSun" w:hint="eastAsia"/>
+                <w:kern w:val="0"/>
+                <w:sz w:val="32"/>
+                <w:szCs w:val="32"/>
+              </w:rPr>
+              <w:t xml:space="preserve">一</w:t>
             </w:r>
             <w:r>
               <w:rPr>
@@ -335,12 +582,21 @@
             </w:r>
             <w:r>
               <w:rPr>
-                <w:rFonts w:ascii="楷体_GB2312"/>
+                <w:rFonts w:ascii="楷体_GB2312" w:hint="eastAsia"/>
                 <w:kern w:val="0"/>
                 <w:sz w:val="32"/>
                 <w:szCs w:val="32"/>
               </w:rPr>
-              <w:t xml:space="preserve">必春公世系</w:t>
+              <w:t xml:space="preserve">先纭</w:t>
+            </w:r>
+            <w:r>
+              <w:rPr>
+                <w:rFonts w:ascii="楷体_GB2312"/>
+                <w:kern w:val="0"/>
+                <w:sz w:val="32"/>
+                <w:szCs w:val="32"/>
+              </w:rPr>
+              <w:t xml:space="preserve">公世系</w:t>
             </w:r>
           </w:p>
         </w:tc>
@@ -390,7 +646,7 @@
             </w:pPr>
             <w:r>
               <w:rPr>
-                <w:rFonts w:ascii="隶书"/>
+                <w:rFonts w:ascii="隶书" w:hint="eastAsia"/>
                 <w:b/>
                 <w:bCs/>
                 <w:spacing w:val="120"/>
@@ -398,7 +654,7 @@
                 <w:sz w:val="44"/>
                 <w:szCs w:val="44"/>
               </w:rPr>
-              <w:t xml:space="preserve">六桂堂</w:t>
+              <w:t xml:space="preserve">金钟山</w:t>
             </w:r>
           </w:p>
         </w:tc>
@@ -426,7 +682,7 @@
       <w:tr>
         <w:trPr>
           <w:cantSplit/>
-          <w:trHeight w:val="864"/>
+          <w:trHeight w:val="417"/>
         </w:trPr>
         <w:tc>
           <w:tcPr>
@@ -553,11 +809,15 @@
                 <w:p>
                   <w:pPr>
                     <w:ind w:left="113" w:right="113"/>
-                    <w:rPr>
-                      <w:kern w:val="0"/>
-                      <w:sz w:val="20"/>
-                    </w:rPr>
-                  </w:pPr>
+                    <w:jc w:val="right"/>
+                  </w:pPr>
+                  <w:r>
+                    <w:rPr>
+                      <w:rFonts w:ascii="楷体" w:eastAsia="楷体" w:hAnsi="楷体" w:cs="楷体"/>
+                      <w:sz w:val="28"/>
+                    </w:rPr>
+                    <w:t xml:space="preserve">先纭----允倡----大秩----炳荣----世伦----泽有----德俊</w:t>
+                  </w:r>
                 </w:p>
               </w:tc>
             </w:tr>
@@ -582,19 +842,19 @@
                       <w:rFonts w:ascii="黑体" w:eastAsia="黑体" w:hAnsi="黑体" w:cs="黑体"/>
                       <w:sz w:val="36"/>
                     </w:rPr>
-                    <w:t xml:space="preserve">翁泽贵</w:t>
-                  </w:r>
-                </w:p>
-                <w:p>
-                  <w:pPr>
-                    <w:ind w:left="113" w:right="113"/>
-                  </w:pPr>
-                  <w:r>
-                    <w:rPr>
-                      <w:rFonts w:ascii="楷体" w:eastAsia="楷体" w:hAnsi="楷体" w:cs="楷体"/>
-                      <w:sz w:val="28"/>
-                    </w:rPr>
-                    <w:t xml:space="preserve">行三，生庚未详，妻陈氏，生庚未详，生子德炳，德海，德惠</w:t>
+                    <w:t xml:space="preserve">翁泽有</w:t>
+                  </w:r>
+                </w:p>
+                <w:p>
+                  <w:pPr>
+                    <w:ind w:left="113" w:right="113"/>
+                  </w:pPr>
+                  <w:r>
+                    <w:rPr>
+                      <w:rFonts w:ascii="楷体" w:eastAsia="楷体" w:hAnsi="楷体" w:cs="楷体"/>
+                      <w:sz w:val="28"/>
+                    </w:rPr>
+                    <w:t xml:space="preserve">行一，生庚未详，妻满氏，生庚未详，生子德俊，德玉</w:t>
                   </w:r>
                 </w:p>
               </w:tc>
@@ -620,19 +880,19 @@
                       <w:rFonts w:ascii="黑体" w:eastAsia="黑体" w:hAnsi="黑体" w:cs="黑体"/>
                       <w:sz w:val="36"/>
                     </w:rPr>
-                    <w:t xml:space="preserve">翁德海</w:t>
-                  </w:r>
-                </w:p>
-                <w:p>
-                  <w:pPr>
-                    <w:ind w:left="113" w:right="113"/>
-                  </w:pPr>
-                  <w:r>
-                    <w:rPr>
-                      <w:rFonts w:ascii="楷体" w:eastAsia="楷体" w:hAnsi="楷体" w:cs="楷体"/>
-                      <w:sz w:val="28"/>
-                    </w:rPr>
-                    <w:t xml:space="preserve">行一，生于一九一零年八月二十三，四时，生庚未详</w:t>
+                    <w:t xml:space="preserve">翁德俊</w:t>
+                  </w:r>
+                </w:p>
+                <w:p>
+                  <w:pPr>
+                    <w:ind w:left="113" w:right="113"/>
+                  </w:pPr>
+                  <w:r>
+                    <w:rPr>
+                      <w:rFonts w:ascii="楷体" w:eastAsia="楷体" w:hAnsi="楷体" w:cs="楷体"/>
+                      <w:sz w:val="28"/>
+                    </w:rPr>
+                    <w:t xml:space="preserve">行一，生于一九零一年五月三十日，八时，妻张兴珍，生于一九零四年十月十三，生子应光，应明，应顺，应贵，应清</w:t>
                   </w:r>
                 </w:p>
                 <w:p>
@@ -645,44 +905,19 @@
                       <w:rFonts w:ascii="黑体" w:eastAsia="黑体" w:hAnsi="黑体" w:cs="黑体"/>
                       <w:sz w:val="36"/>
                     </w:rPr>
-                    <w:t xml:space="preserve">翁德炳</w:t>
-                  </w:r>
-                </w:p>
-                <w:p>
-                  <w:pPr>
-                    <w:ind w:left="113" w:right="113"/>
-                  </w:pPr>
-                  <w:r>
-                    <w:rPr>
-                      <w:rFonts w:ascii="楷体" w:eastAsia="楷体" w:hAnsi="楷体" w:cs="楷体"/>
-                      <w:sz w:val="28"/>
-                    </w:rPr>
-                    <w:t xml:space="preserve">行二，生于一九一六年九月二十四，一二时，妻袁应珍，生于一九二二年十月初六，生子应中，应义</w:t>
-                  </w:r>
-                </w:p>
-                <w:p>
-                  <w:pPr>
-                    <w:ind w:left="113" w:right="113"/>
-                    <w:jc w:val="center"/>
-                  </w:pPr>
-                  <w:r>
-                    <w:rPr>
-                      <w:rFonts w:ascii="黑体" w:eastAsia="黑体" w:hAnsi="黑体" w:cs="黑体"/>
-                      <w:sz w:val="36"/>
-                    </w:rPr>
-                    <w:t xml:space="preserve">翁德惠</w:t>
-                  </w:r>
-                </w:p>
-                <w:p>
-                  <w:pPr>
-                    <w:ind w:left="113" w:right="113"/>
-                  </w:pPr>
-                  <w:r>
-                    <w:rPr>
-                      <w:rFonts w:ascii="楷体" w:eastAsia="楷体" w:hAnsi="楷体" w:cs="楷体"/>
-                      <w:sz w:val="28"/>
-                    </w:rPr>
-                    <w:t xml:space="preserve">行三，生于一九三</w:t>
+                    <w:t xml:space="preserve">翁德玉</w:t>
+                  </w:r>
+                </w:p>
+                <w:p>
+                  <w:pPr>
+                    <w:ind w:left="113" w:right="113"/>
+                  </w:pPr>
+                  <w:r>
+                    <w:rPr>
+                      <w:rFonts w:ascii="楷体" w:eastAsia="楷体" w:hAnsi="楷体" w:cs="楷体"/>
+                      <w:sz w:val="28"/>
+                    </w:rPr>
+                    <w:t xml:space="preserve">行二，生于一九零四年一月初一，妻满氏，生庚未详，生子应安，应全，</w:t>
                   </w:r>
                 </w:p>
               </w:tc>
@@ -708,19 +943,19 @@
                       <w:rFonts w:ascii="黑体" w:eastAsia="黑体" w:hAnsi="黑体" w:cs="黑体"/>
                       <w:sz w:val="36"/>
                     </w:rPr>
-                    <w:t xml:space="preserve">翁应中</w:t>
-                  </w:r>
-                </w:p>
-                <w:p>
-                  <w:pPr>
-                    <w:ind w:left="113" w:right="113"/>
-                  </w:pPr>
-                  <w:r>
-                    <w:rPr>
-                      <w:rFonts w:ascii="楷体" w:eastAsia="楷体" w:hAnsi="楷体" w:cs="楷体"/>
-                      <w:sz w:val="28"/>
-                    </w:rPr>
-                    <w:t xml:space="preserve">行一，生于一九四零年二月初八，妻彭素英，生于一九四四年四月初五，生子志来，生女素梅，秀菊，文秀</w:t>
+                    <w:t xml:space="preserve">翁应光</w:t>
+                  </w:r>
+                </w:p>
+                <w:p>
+                  <w:pPr>
+                    <w:ind w:left="113" w:right="113"/>
+                  </w:pPr>
+                  <w:r>
+                    <w:rPr>
+                      <w:rFonts w:ascii="楷体" w:eastAsia="楷体" w:hAnsi="楷体" w:cs="楷体"/>
+                      <w:sz w:val="28"/>
+                    </w:rPr>
+                    <w:t xml:space="preserve">行一，生于一九二六年九月十七蒋氏生庚未详生一子 云。妻李仲云生庚未详生二子发、财。</w:t>
                   </w:r>
                 </w:p>
                 <w:p>
@@ -733,19 +968,19 @@
                       <w:rFonts w:ascii="黑体" w:eastAsia="黑体" w:hAnsi="黑体" w:cs="黑体"/>
                       <w:sz w:val="36"/>
                     </w:rPr>
-                    <w:t xml:space="preserve">翁应义</w:t>
-                  </w:r>
-                </w:p>
-                <w:p>
-                  <w:pPr>
-                    <w:ind w:left="113" w:right="113"/>
-                  </w:pPr>
-                  <w:r>
-                    <w:rPr>
-                      <w:rFonts w:ascii="楷体" w:eastAsia="楷体" w:hAnsi="楷体" w:cs="楷体"/>
-                      <w:sz w:val="28"/>
-                    </w:rPr>
-                    <w:t xml:space="preserve">行二，生于一九四五年四月初六，妻许庭碧，生于一九四九年三月二十三，生子自亮，生女</w:t>
+                    <w:t xml:space="preserve">翁应明</w:t>
+                  </w:r>
+                </w:p>
+                <w:p>
+                  <w:pPr>
+                    <w:ind w:left="113" w:right="113"/>
+                  </w:pPr>
+                  <w:r>
+                    <w:rPr>
+                      <w:rFonts w:ascii="楷体" w:eastAsia="楷体" w:hAnsi="楷体" w:cs="楷体"/>
+                      <w:sz w:val="28"/>
+                    </w:rPr>
+                    <w:t xml:space="preserve">行二，生于一九三四年一月初一，妻彭登秀，生庚未详，生子志平，志华，生女志珍</w:t>
                   </w:r>
                 </w:p>
               </w:tc>
@@ -771,19 +1006,19 @@
                       <w:rFonts w:ascii="黑体" w:eastAsia="黑体" w:hAnsi="黑体" w:cs="黑体"/>
                       <w:sz w:val="36"/>
                     </w:rPr>
-                    <w:t xml:space="preserve">翁志来</w:t>
-                  </w:r>
-                </w:p>
-                <w:p>
-                  <w:pPr>
-                    <w:ind w:left="113" w:right="113"/>
-                  </w:pPr>
-                  <w:r>
-                    <w:rPr>
-                      <w:rFonts w:ascii="楷体" w:eastAsia="楷体" w:hAnsi="楷体" w:cs="楷体"/>
-                      <w:sz w:val="28"/>
-                    </w:rPr>
-                    <w:t xml:space="preserve">行四，生于一九八一年三月十三，一二时，毕业于四川农业大学，从事软件开发行业软件开发</w:t>
+                    <w:t xml:space="preserve">翁定云</w:t>
+                  </w:r>
+                </w:p>
+                <w:p>
+                  <w:pPr>
+                    <w:ind w:left="113" w:right="113"/>
+                  </w:pPr>
+                  <w:r>
+                    <w:rPr>
+                      <w:rFonts w:ascii="楷体" w:eastAsia="楷体" w:hAnsi="楷体" w:cs="楷体"/>
+                      <w:sz w:val="28"/>
+                    </w:rPr>
+                    <w:t xml:space="preserve">行一，生于一九五六年五月初二，妻未详，生庚未详</w:t>
                   </w:r>
                 </w:p>
                 <w:p>
@@ -796,19 +1031,44 @@
                       <w:rFonts w:ascii="黑体" w:eastAsia="黑体" w:hAnsi="黑体" w:cs="黑体"/>
                       <w:sz w:val="36"/>
                     </w:rPr>
-                    <w:t xml:space="preserve">翁自亮</w:t>
-                  </w:r>
-                </w:p>
-                <w:p>
-                  <w:pPr>
-                    <w:ind w:left="113" w:right="113"/>
-                  </w:pPr>
-                  <w:r>
-                    <w:rPr>
-                      <w:rFonts w:ascii="楷体" w:eastAsia="楷体" w:hAnsi="楷体" w:cs="楷体"/>
-                      <w:sz w:val="28"/>
-                    </w:rPr>
-                    <w:t xml:space="preserve">行二，生于一九七九年四月二十七，妻李万凤，生于一九八一年七月二十四，生子浩然，生</w:t>
+                    <w:t xml:space="preserve">翁定发</w:t>
+                  </w:r>
+                </w:p>
+                <w:p>
+                  <w:pPr>
+                    <w:ind w:left="113" w:right="113"/>
+                  </w:pPr>
+                  <w:r>
+                    <w:rPr>
+                      <w:rFonts w:ascii="楷体" w:eastAsia="楷体" w:hAnsi="楷体" w:cs="楷体"/>
+                      <w:sz w:val="28"/>
+                    </w:rPr>
+                    <w:t xml:space="preserve">行二，生于一九六一年九月二十三，妻杨玉琼，生于一九六二年十月十八，生子显天，显明</w:t>
+                  </w:r>
+                </w:p>
+                <w:p>
+                  <w:pPr>
+                    <w:ind w:left="113" w:right="113"/>
+                    <w:jc w:val="center"/>
+                  </w:pPr>
+                  <w:r>
+                    <w:rPr>
+                      <w:rFonts w:ascii="黑体" w:eastAsia="黑体" w:hAnsi="黑体" w:cs="黑体"/>
+                      <w:sz w:val="36"/>
+                    </w:rPr>
+                    <w:t xml:space="preserve">翁定财</w:t>
+                  </w:r>
+                </w:p>
+                <w:p>
+                  <w:pPr>
+                    <w:ind w:left="113" w:right="113"/>
+                  </w:pPr>
+                  <w:r>
+                    <w:rPr>
+                      <w:rFonts w:ascii="楷体" w:eastAsia="楷体" w:hAnsi="楷体" w:cs="楷体"/>
+                      <w:sz w:val="28"/>
+                    </w:rPr>
+                    <w:t xml:space="preserve">行三，生于一九七五年三月十六，妻</w:t>
                   </w:r>
                 </w:p>
               </w:tc>
@@ -816,7 +1076,7 @@
             <w:tr>
               <w:trPr>
                 <w:cantSplit/>
-                <w:trHeight w:val="2782"/>
+                <w:trHeight w:val="2563"/>
                 <w:jc w:val="center"/>
               </w:trPr>
               <w:tc>
@@ -834,19 +1094,19 @@
                       <w:rFonts w:ascii="黑体" w:eastAsia="黑体" w:hAnsi="黑体" w:cs="黑体"/>
                       <w:sz w:val="36"/>
                     </w:rPr>
-                    <w:t xml:space="preserve">翁雅萱</w:t>
-                  </w:r>
-                </w:p>
-                <w:p>
-                  <w:pPr>
-                    <w:ind w:left="113" w:right="113"/>
-                  </w:pPr>
-                  <w:r>
-                    <w:rPr>
-                      <w:rFonts w:ascii="楷体" w:eastAsia="楷体" w:hAnsi="楷体" w:cs="楷体"/>
-                      <w:sz w:val="28"/>
-                    </w:rPr>
-                    <w:t xml:space="preserve">行一，生于二零一零年四月二十七，九时，生庚未详</w:t>
+                    <w:t xml:space="preserve">翁显明</w:t>
+                  </w:r>
+                </w:p>
+                <w:p>
+                  <w:pPr>
+                    <w:ind w:left="113" w:right="113"/>
+                  </w:pPr>
+                  <w:r>
+                    <w:rPr>
+                      <w:rFonts w:ascii="楷体" w:eastAsia="楷体" w:hAnsi="楷体" w:cs="楷体"/>
+                      <w:sz w:val="28"/>
+                    </w:rPr>
+                    <w:t xml:space="preserve">行一，生于一九八六年十月初二，妻饶顺生，生庚未详，生子杨致远</w:t>
                   </w:r>
                 </w:p>
                 <w:p>
@@ -859,19 +1119,19 @@
                       <w:rFonts w:ascii="黑体" w:eastAsia="黑体" w:hAnsi="黑体" w:cs="黑体"/>
                       <w:sz w:val="36"/>
                     </w:rPr>
-                    <w:t xml:space="preserve">翁雅芸</w:t>
-                  </w:r>
-                </w:p>
-                <w:p>
-                  <w:pPr>
-                    <w:ind w:left="113" w:right="113"/>
-                  </w:pPr>
-                  <w:r>
-                    <w:rPr>
-                      <w:rFonts w:ascii="楷体" w:eastAsia="楷体" w:hAnsi="楷体" w:cs="楷体"/>
-                      <w:sz w:val="28"/>
-                    </w:rPr>
-                    <w:t xml:space="preserve">行二，生于二零一四年五月十日，二时，毕业于一二，从事一二行业，生庚未详</w:t>
+                    <w:t xml:space="preserve">翁显天</w:t>
+                  </w:r>
+                </w:p>
+                <w:p>
+                  <w:pPr>
+                    <w:ind w:left="113" w:right="113"/>
+                  </w:pPr>
+                  <w:r>
+                    <w:rPr>
+                      <w:rFonts w:ascii="楷体" w:eastAsia="楷体" w:hAnsi="楷体" w:cs="楷体"/>
+                      <w:sz w:val="28"/>
+                    </w:rPr>
+                    <w:t xml:space="preserve">行二，生于一九八九年十一月初二，妻罗彦惜，生庚未详，生子梓谦</w:t>
                   </w:r>
                 </w:p>
                 <w:p>
@@ -884,19 +1144,19 @@
                       <w:rFonts w:ascii="黑体" w:eastAsia="黑体" w:hAnsi="黑体" w:cs="黑体"/>
                       <w:sz w:val="36"/>
                     </w:rPr>
-                    <w:t xml:space="preserve">翁子晰</w:t>
-                  </w:r>
-                </w:p>
-                <w:p>
-                  <w:pPr>
-                    <w:ind w:left="113" w:right="113"/>
-                  </w:pPr>
-                  <w:r>
-                    <w:rPr>
-                      <w:rFonts w:ascii="楷体" w:eastAsia="楷体" w:hAnsi="楷体" w:cs="楷体"/>
-                      <w:sz w:val="28"/>
-                    </w:rPr>
-                    <w:t xml:space="preserve">行二，生于二零一六年六月初八，五</w:t>
+                    <w:t xml:space="preserve">翁鹏程</w:t>
+                  </w:r>
+                </w:p>
+                <w:p>
+                  <w:pPr>
+                    <w:ind w:left="113" w:right="113"/>
+                  </w:pPr>
+                  <w:r>
+                    <w:rPr>
+                      <w:rFonts w:ascii="楷体" w:eastAsia="楷体" w:hAnsi="楷体" w:cs="楷体"/>
+                      <w:sz w:val="28"/>
+                    </w:rPr>
+                    <w:t xml:space="preserve">行一，生庚未详，妻邓秀娟，生庚未</w:t>
                   </w:r>
                 </w:p>
               </w:tc>
@@ -1014,7 +1274,16 @@
                 <w:sz w:val="32"/>
                 <w:szCs w:val="32"/>
               </w:rPr>
-              <w:t xml:space="preserve">卷六下</w:t>
+              <w:t xml:space="preserve">卷</w:t>
+            </w:r>
+            <w:r>
+              <w:rPr>
+                <w:rFonts w:ascii="楷体_GB2312" w:hAnsi="SimSun" w:cs="SimSun" w:hint="eastAsia"/>
+                <w:kern w:val="0"/>
+                <w:sz w:val="32"/>
+                <w:szCs w:val="32"/>
+              </w:rPr>
+              <w:t xml:space="preserve">一</w:t>
             </w:r>
             <w:r>
               <w:rPr>
@@ -1027,12 +1296,21 @@
             </w:r>
             <w:r>
               <w:rPr>
-                <w:rFonts w:ascii="楷体_GB2312"/>
+                <w:rFonts w:ascii="楷体_GB2312" w:hint="eastAsia"/>
                 <w:kern w:val="0"/>
                 <w:sz w:val="32"/>
                 <w:szCs w:val="32"/>
               </w:rPr>
-              <w:t xml:space="preserve">必春公世系</w:t>
+              <w:t xml:space="preserve">先纭</w:t>
+            </w:r>
+            <w:r>
+              <w:rPr>
+                <w:rFonts w:ascii="楷体_GB2312"/>
+                <w:kern w:val="0"/>
+                <w:sz w:val="32"/>
+                <w:szCs w:val="32"/>
+              </w:rPr>
+              <w:t xml:space="preserve">公世系</w:t>
             </w:r>
           </w:p>
         </w:tc>
@@ -1082,7 +1360,7 @@
             </w:pPr>
             <w:r>
               <w:rPr>
-                <w:rFonts w:ascii="隶书"/>
+                <w:rFonts w:ascii="隶书" w:hint="eastAsia"/>
                 <w:b/>
                 <w:bCs/>
                 <w:spacing w:val="120"/>
@@ -1090,7 +1368,7 @@
                 <w:sz w:val="44"/>
                 <w:szCs w:val="44"/>
               </w:rPr>
-              <w:t xml:space="preserve">六桂堂</w:t>
+              <w:t xml:space="preserve">金钟山</w:t>
             </w:r>
           </w:p>
         </w:tc>
@@ -1098,7 +1376,7 @@
       <w:tr>
         <w:trPr>
           <w:cantSplit/>
-          <w:trHeight w:val="864"/>
+          <w:trHeight w:val="375"/>
         </w:trPr>
         <w:tc>
           <w:tcPr>
@@ -1166,15 +1444,15 @@
 </file>
 
 <file path=word/endnotes.xml><?xml version="1.0" encoding="utf-8"?>
-<w:endnotes xmlns:ve="http://schemas.openxmlformats.org/markup-compatibility/2006" xmlns:o="urn:schemas-microsoft-com:office:office" xmlns:r="http://schemas.openxmlformats.org/officeDocument/2006/relationships" xmlns:m="http://schemas.openxmlformats.org/officeDocument/2006/math" xmlns:v="urn:schemas-microsoft-com:vml" xmlns:wp="http://schemas.openxmlformats.org/drawingml/2006/wordprocessingDrawing" xmlns:w10="urn:schemas-microsoft-com:office:word" xmlns:w="http://schemas.openxmlformats.org/wordprocessingml/2006/main" xmlns:wne="http://schemas.microsoft.com/office/word/2006/wordml">
-  <w:endnote w:type="separator" w:id="0">
+<w:endnotes xmlns:wpc="http://schemas.microsoft.com/office/word/2010/wordprocessingCanvas" xmlns:mo="http://schemas.microsoft.com/office/mac/office/2008/main" xmlns:mc="http://schemas.openxmlformats.org/markup-compatibility/2006" xmlns:mv="urn:schemas-microsoft-com:mac:vml" xmlns:o="urn:schemas-microsoft-com:office:office" xmlns:r="http://schemas.openxmlformats.org/officeDocument/2006/relationships" xmlns:m="http://schemas.openxmlformats.org/officeDocument/2006/math" xmlns:v="urn:schemas-microsoft-com:vml" xmlns:wp14="http://schemas.microsoft.com/office/word/2010/wordprocessingDrawing" xmlns:wp="http://schemas.openxmlformats.org/drawingml/2006/wordprocessingDrawing" xmlns:w10="urn:schemas-microsoft-com:office:word" xmlns:w="http://schemas.openxmlformats.org/wordprocessingml/2006/main" xmlns:w14="http://schemas.microsoft.com/office/word/2010/wordml" xmlns:w15="http://schemas.microsoft.com/office/word/2012/wordml" xmlns:wpg="http://schemas.microsoft.com/office/word/2010/wordprocessingGroup" xmlns:wpi="http://schemas.microsoft.com/office/word/2010/wordprocessingInk" xmlns:wne="http://schemas.microsoft.com/office/word/2006/wordml" xmlns:wps="http://schemas.microsoft.com/office/word/2010/wordprocessingShape" mc:Ignorable="w14 w15 wp14">
+  <w:endnote w:type="separator" w:id="-1">
     <w:p>
       <w:r>
         <w:separator/>
       </w:r>
     </w:p>
   </w:endnote>
-  <w:endnote w:type="continuationSeparator" w:id="1">
+  <w:endnote w:type="continuationSeparator" w:id="0">
     <w:p>
       <w:r>
         <w:continuationSeparator/>
@@ -1186,7 +1464,7 @@
 
 <file path=word/footnotes.xml><?xml version="1.0" encoding="utf-8"?>
 <w:footnotes xmlns:ve="http://schemas.openxmlformats.org/markup-compatibility/2006" xmlns:o="urn:schemas-microsoft-com:office:office" xmlns:r="http://schemas.openxmlformats.org/officeDocument/2006/relationships" xmlns:m="http://schemas.openxmlformats.org/officeDocument/2006/math" xmlns:v="urn:schemas-microsoft-com:vml" xmlns:wp="http://schemas.openxmlformats.org/drawingml/2006/wordprocessingDrawing" xmlns:w10="urn:schemas-microsoft-com:office:word" xmlns:w="http://schemas.openxmlformats.org/wordprocessingml/2006/main" xmlns:wne="http://schemas.microsoft.com/office/word/2006/wordml">
-  <w:footnote w:type="separator" w:id="0">
+  <w:footnote w:type="separator" w:id="-1">
     <w:p>
       <w:pPr/>
       <w:r>
@@ -1194,7 +1472,7 @@
       </w:r>
     </w:p>
   </w:footnote>
-  <w:footnote w:type="continuationSeparator" w:id="1">
+  <w:footnote w:type="continuationSeparator" w:id="0">
     <w:p>
       <w:pPr/>
       <w:r>
@@ -1216,34 +1494,174 @@
     </w:rPrDefault>
     <w:pPrDefault/>
   </w:docDefaults>
-  <w:latentStyles w:defLockedState="off" w:defUIPriority="99" w:defSemiHidden="on" w:defUnhideWhenUsed="on" w:defQFormat="off" w:count="267">
+  <w:latentStyles w:defLockedState="off" w:defUIPriority="99" w:defSemiHidden="off" w:defUnhideWhenUsed="off" w:defQFormat="off" w:count="382">
     <w:lsdException w:name="Normal" w:uiPriority="0" w:qFormat="on"/>
     <w:lsdException w:name="heading 1" w:uiPriority="9" w:qFormat="on"/>
-    <w:lsdException w:name="heading 2" w:uiPriority="9" w:qFormat="on"/>
-    <w:lsdException w:name="heading 3" w:uiPriority="9" w:qFormat="on"/>
-    <w:lsdException w:name="heading 4" w:uiPriority="9" w:qFormat="on"/>
-    <w:lsdException w:name="heading 5" w:uiPriority="9" w:qFormat="on"/>
-    <w:lsdException w:name="heading 6" w:uiPriority="9" w:qFormat="on"/>
-    <w:lsdException w:name="heading 7" w:uiPriority="9" w:qFormat="on"/>
-    <w:lsdException w:name="heading 8" w:uiPriority="9" w:qFormat="on"/>
-    <w:lsdException w:name="heading 9" w:uiPriority="9" w:qFormat="on"/>
-    <w:lsdException w:name="toc 1" w:uiPriority="39"/>
-    <w:lsdException w:name="toc 2" w:uiPriority="39"/>
-    <w:lsdException w:name="toc 3" w:uiPriority="39"/>
-    <w:lsdException w:name="toc 4" w:uiPriority="39"/>
-    <w:lsdException w:name="toc 5" w:uiPriority="39"/>
-    <w:lsdException w:name="toc 6" w:uiPriority="39"/>
-    <w:lsdException w:name="toc 7" w:uiPriority="39"/>
-    <w:lsdException w:name="toc 8" w:uiPriority="39"/>
-    <w:lsdException w:name="toc 9" w:uiPriority="39"/>
-    <w:lsdException w:name="caption" w:uiPriority="35" w:qFormat="on"/>
+    <w:lsdException w:name="heading 2" w:semiHidden="1" w:uiPriority="9" w:unhideWhenUsed="1" w:qFormat="on"/>
+    <w:lsdException w:name="heading 3" w:semiHidden="1" w:uiPriority="9" w:unhideWhenUsed="1" w:qFormat="on"/>
+    <w:lsdException w:name="heading 4" w:semiHidden="1" w:uiPriority="9" w:unhideWhenUsed="1" w:qFormat="on"/>
+    <w:lsdException w:name="heading 5" w:semiHidden="1" w:uiPriority="9" w:unhideWhenUsed="1" w:qFormat="on"/>
+    <w:lsdException w:name="heading 6" w:semiHidden="1" w:uiPriority="9" w:unhideWhenUsed="1" w:qFormat="on"/>
+    <w:lsdException w:name="heading 7" w:semiHidden="1" w:uiPriority="9" w:unhideWhenUsed="1" w:qFormat="on"/>
+    <w:lsdException w:name="heading 8" w:semiHidden="1" w:uiPriority="9" w:unhideWhenUsed="1" w:qFormat="on"/>
+    <w:lsdException w:name="heading 9" w:semiHidden="1" w:uiPriority="9" w:unhideWhenUsed="1" w:qFormat="on"/>
+    <w:lsdException w:name="index 1" w:semiHidden="1" w:unhideWhenUsed="1"/>
+    <w:lsdException w:name="index 2" w:semiHidden="1" w:unhideWhenUsed="1"/>
+    <w:lsdException w:name="index 3" w:semiHidden="1" w:unhideWhenUsed="1"/>
+    <w:lsdException w:name="index 4" w:semiHidden="1" w:unhideWhenUsed="1"/>
+    <w:lsdException w:name="index 5" w:semiHidden="1" w:unhideWhenUsed="1"/>
+    <w:lsdException w:name="index 6" w:semiHidden="1" w:unhideWhenUsed="1"/>
+    <w:lsdException w:name="index 7" w:semiHidden="1" w:unhideWhenUsed="1"/>
+    <w:lsdException w:name="index 8" w:semiHidden="1" w:unhideWhenUsed="1"/>
+    <w:lsdException w:name="index 9" w:semiHidden="1" w:unhideWhenUsed="1"/>
+    <w:lsdException w:name="toc 1" w:semiHidden="1" w:uiPriority="39" w:unhideWhenUsed="1"/>
+    <w:lsdException w:name="toc 2" w:semiHidden="1" w:uiPriority="39" w:unhideWhenUsed="1"/>
+    <w:lsdException w:name="toc 3" w:semiHidden="1" w:uiPriority="39" w:unhideWhenUsed="1"/>
+    <w:lsdException w:name="toc 4" w:semiHidden="1" w:uiPriority="39" w:unhideWhenUsed="1"/>
+    <w:lsdException w:name="toc 5" w:semiHidden="1" w:uiPriority="39" w:unhideWhenUsed="1"/>
+    <w:lsdException w:name="toc 6" w:semiHidden="1" w:uiPriority="39" w:unhideWhenUsed="1"/>
+    <w:lsdException w:name="toc 7" w:semiHidden="1" w:uiPriority="39" w:unhideWhenUsed="1"/>
+    <w:lsdException w:name="toc 8" w:semiHidden="1" w:uiPriority="39" w:unhideWhenUsed="1"/>
+    <w:lsdException w:name="toc 9" w:semiHidden="1" w:uiPriority="39" w:unhideWhenUsed="1"/>
+    <w:lsdException w:name="Normal Indent" w:semiHidden="1" w:unhideWhenUsed="1"/>
+    <w:lsdException w:name="footnote text" w:semiHidden="1" w:unhideWhenUsed="1"/>
+    <w:lsdException w:name="annotation text" w:semiHidden="1" w:unhideWhenUsed="1"/>
+    <w:lsdException w:name="header" w:semiHidden="1" w:unhideWhenUsed="1"/>
+    <w:lsdException w:name="footer" w:semiHidden="1" w:unhideWhenUsed="1"/>
+    <w:lsdException w:name="index heading" w:semiHidden="1" w:unhideWhenUsed="1"/>
+    <w:lsdException w:name="caption" w:semiHidden="1" w:uiPriority="35" w:unhideWhenUsed="1" w:qFormat="on"/>
+    <w:lsdException w:name="table of figures" w:semiHidden="1" w:unhideWhenUsed="1"/>
+    <w:lsdException w:name="envelope address" w:semiHidden="1" w:unhideWhenUsed="1"/>
+    <w:lsdException w:name="envelope return" w:semiHidden="1" w:unhideWhenUsed="1"/>
+    <w:lsdException w:name="footnote reference" w:semiHidden="1" w:unhideWhenUsed="1"/>
+    <w:lsdException w:name="annotation reference" w:semiHidden="1" w:unhideWhenUsed="1"/>
+    <w:lsdException w:name="line number" w:semiHidden="1" w:unhideWhenUsed="1"/>
+    <w:lsdException w:name="page number" w:semiHidden="1" w:unhideWhenUsed="1"/>
+    <w:lsdException w:name="endnote reference" w:semiHidden="1" w:unhideWhenUsed="1"/>
+    <w:lsdException w:name="endnote text" w:semiHidden="1" w:unhideWhenUsed="1"/>
+    <w:lsdException w:name="table of authorities" w:semiHidden="1" w:unhideWhenUsed="1"/>
+    <w:lsdException w:name="macro" w:semiHidden="1" w:unhideWhenUsed="1"/>
+    <w:lsdException w:name="toa heading" w:semiHidden="1" w:unhideWhenUsed="1"/>
+    <w:lsdException w:name="List" w:semiHidden="1" w:unhideWhenUsed="1"/>
+    <w:lsdException w:name="List Bullet" w:semiHidden="1" w:unhideWhenUsed="1"/>
+    <w:lsdException w:name="List Number" w:semiHidden="1" w:unhideWhenUsed="1"/>
+    <w:lsdException w:name="List 2" w:semiHidden="1" w:unhideWhenUsed="1"/>
+    <w:lsdException w:name="List 3" w:semiHidden="1" w:unhideWhenUsed="1"/>
+    <w:lsdException w:name="List 4" w:semiHidden="1" w:unhideWhenUsed="1"/>
+    <w:lsdException w:name="List 5" w:semiHidden="1" w:unhideWhenUsed="1"/>
+    <w:lsdException w:name="List Bullet 2" w:semiHidden="1" w:unhideWhenUsed="1"/>
+    <w:lsdException w:name="List Bullet 3" w:semiHidden="1" w:unhideWhenUsed="1"/>
+    <w:lsdException w:name="List Bullet 4" w:semiHidden="1" w:unhideWhenUsed="1"/>
+    <w:lsdException w:name="List Bullet 5" w:semiHidden="1" w:unhideWhenUsed="1"/>
+    <w:lsdException w:name="List Number 2" w:semiHidden="1" w:unhideWhenUsed="1"/>
+    <w:lsdException w:name="List Number 3" w:semiHidden="1" w:unhideWhenUsed="1"/>
+    <w:lsdException w:name="List Number 4" w:semiHidden="1" w:unhideWhenUsed="1"/>
+    <w:lsdException w:name="List Number 5" w:semiHidden="1" w:unhideWhenUsed="1"/>
     <w:lsdException w:name="Title" w:uiPriority="10" w:qFormat="on"/>
-    <w:lsdException w:name="Default Paragraph Font" w:uiPriority="1"/>
+    <w:lsdException w:name="Closing" w:semiHidden="1" w:unhideWhenUsed="1"/>
+    <w:lsdException w:name="Signature" w:semiHidden="1" w:unhideWhenUsed="1"/>
+    <w:lsdException w:name="Default Paragraph Font" w:semiHidden="1" w:uiPriority="1" w:unhideWhenUsed="1"/>
+    <w:lsdException w:name="Body Text" w:semiHidden="1" w:unhideWhenUsed="1"/>
+    <w:lsdException w:name="Body Text Indent" w:semiHidden="1" w:unhideWhenUsed="1"/>
+    <w:lsdException w:name="List Continue" w:semiHidden="1" w:unhideWhenUsed="1"/>
+    <w:lsdException w:name="List Continue 2" w:semiHidden="1" w:unhideWhenUsed="1"/>
+    <w:lsdException w:name="List Continue 3" w:semiHidden="1" w:unhideWhenUsed="1"/>
+    <w:lsdException w:name="List Continue 4" w:semiHidden="1" w:unhideWhenUsed="1"/>
+    <w:lsdException w:name="List Continue 5" w:semiHidden="1" w:unhideWhenUsed="1"/>
+    <w:lsdException w:name="Message Header" w:semiHidden="1" w:unhideWhenUsed="1"/>
     <w:lsdException w:name="Subtitle" w:uiPriority="11" w:qFormat="on"/>
+    <w:lsdException w:name="Salutation" w:semiHidden="1" w:unhideWhenUsed="1"/>
+    <w:lsdException w:name="Date" w:semiHidden="1" w:unhideWhenUsed="1"/>
+    <w:lsdException w:name="Body Text First Indent" w:semiHidden="1" w:unhideWhenUsed="1"/>
+    <w:lsdException w:name="Body Text First Indent 2" w:semiHidden="1" w:unhideWhenUsed="1"/>
+    <w:lsdException w:name="Note Heading" w:semiHidden="1" w:unhideWhenUsed="1"/>
+    <w:lsdException w:name="Body Text 2" w:semiHidden="1" w:unhideWhenUsed="1"/>
+    <w:lsdException w:name="Body Text 3" w:semiHidden="1" w:unhideWhenUsed="1"/>
+    <w:lsdException w:name="Body Text Indent 2" w:semiHidden="1" w:unhideWhenUsed="1"/>
+    <w:lsdException w:name="Body Text Indent 3" w:semiHidden="1" w:unhideWhenUsed="1"/>
+    <w:lsdException w:name="Block Text" w:semiHidden="1" w:unhideWhenUsed="1"/>
+    <w:lsdException w:name="Hyperlink" w:semiHidden="1" w:unhideWhenUsed="1"/>
+    <w:lsdException w:name="FollowedHyperlink" w:semiHidden="1" w:unhideWhenUsed="1"/>
     <w:lsdException w:name="Strong" w:uiPriority="22" w:qFormat="on"/>
     <w:lsdException w:name="Emphasis" w:uiPriority="20" w:qFormat="on"/>
-    <w:lsdException w:name="Normal Table" w:qFormat="on"/>
+    <w:lsdException w:name="Document Map" w:semiHidden="1" w:unhideWhenUsed="1"/>
+    <w:lsdException w:name="Plain Text" w:semiHidden="1" w:unhideWhenUsed="1"/>
+    <w:lsdException w:name="E-mail Signature" w:semiHidden="1" w:unhideWhenUsed="1"/>
+    <w:lsdException w:name="HTML Top of Form" w:semiHidden="1" w:unhideWhenUsed="1"/>
+    <w:lsdException w:name="HTML Bottom of Form" w:semiHidden="1" w:unhideWhenUsed="1"/>
+    <w:lsdException w:name="Normal (Web)" w:semiHidden="1" w:unhideWhenUsed="1"/>
+    <w:lsdException w:name="HTML Acronym" w:semiHidden="1" w:unhideWhenUsed="1"/>
+    <w:lsdException w:name="HTML Address" w:semiHidden="1" w:unhideWhenUsed="1"/>
+    <w:lsdException w:name="HTML Cite" w:semiHidden="1" w:unhideWhenUsed="1"/>
+    <w:lsdException w:name="HTML Code" w:semiHidden="1" w:unhideWhenUsed="1"/>
+    <w:lsdException w:name="HTML Definition" w:semiHidden="1" w:unhideWhenUsed="1"/>
+    <w:lsdException w:name="HTML Keyboard" w:semiHidden="1" w:unhideWhenUsed="1"/>
+    <w:lsdException w:name="HTML Preformatted" w:semiHidden="1" w:unhideWhenUsed="1"/>
+    <w:lsdException w:name="HTML Sample" w:semiHidden="1" w:unhideWhenUsed="1"/>
+    <w:lsdException w:name="HTML Typewriter" w:semiHidden="1" w:unhideWhenUsed="1"/>
+    <w:lsdException w:name="HTML Variable" w:semiHidden="1" w:unhideWhenUsed="1"/>
+    <w:lsdException w:name="Normal Table" w:semiHidden="1" w:unhideWhenUsed="1" w:qFormat="on"/>
+    <w:lsdException w:name="annotation subject" w:semiHidden="1" w:unhideWhenUsed="1"/>
+    <w:lsdException w:name="No List" w:semiHidden="1" w:unhideWhenUsed="1"/>
+    <w:lsdException w:name="Outline List 1" w:semiHidden="1" w:unhideWhenUsed="1"/>
+    <w:lsdException w:name="Outline List 2" w:semiHidden="1" w:unhideWhenUsed="1"/>
+    <w:lsdException w:name="Outline List 3" w:semiHidden="1" w:unhideWhenUsed="1"/>
+    <w:lsdException w:name="Table Simple 1" w:semiHidden="1" w:unhideWhenUsed="1"/>
+    <w:lsdException w:name="Table Simple 2" w:semiHidden="1" w:unhideWhenUsed="1"/>
+    <w:lsdException w:name="Table Simple 3" w:semiHidden="1" w:unhideWhenUsed="1"/>
+    <w:lsdException w:name="Table Classic 1" w:semiHidden="1" w:unhideWhenUsed="1"/>
+    <w:lsdException w:name="Table Classic 2" w:semiHidden="1" w:unhideWhenUsed="1"/>
+    <w:lsdException w:name="Table Classic 3" w:semiHidden="1" w:unhideWhenUsed="1"/>
+    <w:lsdException w:name="Table Classic 4" w:semiHidden="1" w:unhideWhenUsed="1"/>
+    <w:lsdException w:name="Table Colorful 1" w:semiHidden="1" w:unhideWhenUsed="1"/>
+    <w:lsdException w:name="Table Colorful 2" w:semiHidden="1" w:unhideWhenUsed="1"/>
+    <w:lsdException w:name="Table Colorful 3" w:semiHidden="1" w:unhideWhenUsed="1"/>
+    <w:lsdException w:name="Table Columns 1" w:semiHidden="1" w:unhideWhenUsed="1"/>
+    <w:lsdException w:name="Table Columns 2" w:semiHidden="1" w:unhideWhenUsed="1"/>
+    <w:lsdException w:name="Table Columns 3" w:semiHidden="1" w:unhideWhenUsed="1"/>
+    <w:lsdException w:name="Table Columns 4" w:semiHidden="1" w:unhideWhenUsed="1"/>
+    <w:lsdException w:name="Table Columns 5" w:semiHidden="1" w:unhideWhenUsed="1"/>
+    <w:lsdException w:name="Table Grid 1" w:semiHidden="1" w:unhideWhenUsed="1"/>
+    <w:lsdException w:name="Table Grid 2" w:semiHidden="1" w:unhideWhenUsed="1"/>
+    <w:lsdException w:name="Table Grid 3" w:semiHidden="1" w:unhideWhenUsed="1"/>
+    <w:lsdException w:name="Table Grid 4" w:semiHidden="1" w:unhideWhenUsed="1"/>
+    <w:lsdException w:name="Table Grid 5" w:semiHidden="1" w:unhideWhenUsed="1"/>
+    <w:lsdException w:name="Table Grid 6" w:semiHidden="1" w:unhideWhenUsed="1"/>
+    <w:lsdException w:name="Table Grid 7" w:semiHidden="1" w:unhideWhenUsed="1"/>
+    <w:lsdException w:name="Table Grid 8" w:semiHidden="1" w:unhideWhenUsed="1"/>
+    <w:lsdException w:name="Table List 1" w:semiHidden="1" w:unhideWhenUsed="1"/>
+    <w:lsdException w:name="Table List 2" w:semiHidden="1" w:unhideWhenUsed="1"/>
+    <w:lsdException w:name="Table List 3" w:semiHidden="1" w:unhideWhenUsed="1"/>
+    <w:lsdException w:name="Table List 4" w:semiHidden="1" w:unhideWhenUsed="1"/>
+    <w:lsdException w:name="Table List 5" w:semiHidden="1" w:unhideWhenUsed="1"/>
+    <w:lsdException w:name="Table List 6" w:semiHidden="1" w:unhideWhenUsed="1"/>
+    <w:lsdException w:name="Table List 7" w:semiHidden="1" w:unhideWhenUsed="1"/>
+    <w:lsdException w:name="Table List 8" w:semiHidden="1" w:unhideWhenUsed="1"/>
+    <w:lsdException w:name="Table 3D effects 1" w:semiHidden="1" w:unhideWhenUsed="1"/>
+    <w:lsdException w:name="Table 3D effects 2" w:semiHidden="1" w:unhideWhenUsed="1"/>
+    <w:lsdException w:name="Table 3D effects 3" w:semiHidden="1" w:unhideWhenUsed="1"/>
+    <w:lsdException w:name="Table Contemporary" w:semiHidden="1" w:unhideWhenUsed="1"/>
+    <w:lsdException w:name="Table Elegant" w:semiHidden="1" w:unhideWhenUsed="1"/>
+    <w:lsdException w:name="Table Professional" w:semiHidden="1" w:unhideWhenUsed="1"/>
+    <w:lsdException w:name="Table Subtle 1" w:semiHidden="1" w:unhideWhenUsed="1"/>
+    <w:lsdException w:name="Table Subtle 2" w:semiHidden="1" w:unhideWhenUsed="1"/>
+    <w:lsdException w:name="Table Web 1" w:semiHidden="1" w:unhideWhenUsed="1"/>
+    <w:lsdException w:name="Table Web 2" w:semiHidden="1" w:unhideWhenUsed="1"/>
+    <w:lsdException w:name="Table Web 3" w:semiHidden="1" w:unhideWhenUsed="1"/>
+    <w:lsdException w:name="Balloon Text" w:semiHidden="1" w:unhideWhenUsed="1"/>
     <w:lsdException w:name="Table Grid" w:uiPriority="59"/>
+    <w:lsdException w:name="Table Theme" w:semiHidden="1" w:unhideWhenUsed="1"/>
+    <w:lsdException w:name="Note Level 1" w:semiHidden="1" w:unhideWhenUsed="1"/>
+    <w:lsdException w:name="Note Level 2" w:semiHidden="1" w:unhideWhenUsed="1"/>
+    <w:lsdException w:name="Note Level 3" w:semiHidden="1" w:unhideWhenUsed="1"/>
+    <w:lsdException w:name="Note Level 4" w:semiHidden="1" w:unhideWhenUsed="1"/>
+    <w:lsdException w:name="Note Level 5" w:semiHidden="1" w:unhideWhenUsed="1"/>
+    <w:lsdException w:name="Note Level 6" w:semiHidden="1" w:unhideWhenUsed="1"/>
+    <w:lsdException w:name="Note Level 7" w:semiHidden="1" w:unhideWhenUsed="1"/>
+    <w:lsdException w:name="Note Level 8" w:semiHidden="1" w:unhideWhenUsed="1"/>
+    <w:lsdException w:name="Note Level 9" w:semiHidden="1" w:unhideWhenUsed="1"/>
+    <w:lsdException w:name="Placeholder Text" w:semiHidden="1" w:unhideWhenUsed="1"/>
+    <w:lsdException w:name="No Spacing" w:semiHidden="1" w:unhideWhenUsed="1"/>
     <w:lsdException w:name="Light Shading" w:uiPriority="60"/>
     <w:lsdException w:name="Light List" w:uiPriority="61"/>
     <w:lsdException w:name="Light Grid" w:uiPriority="62"/>
@@ -1264,6 +1682,7 @@
     <w:lsdException w:name="Medium Shading 1 Accent 1" w:uiPriority="63"/>
     <w:lsdException w:name="Medium Shading 2 Accent 1" w:uiPriority="64"/>
     <w:lsdException w:name="Medium List 1 Accent 1" w:uiPriority="65"/>
+    <w:lsdException w:name="Revision" w:semiHidden="1"/>
     <w:lsdException w:name="Medium List 2 Accent 1" w:uiPriority="66"/>
     <w:lsdException w:name="Medium Grid 1 Accent 1" w:uiPriority="67"/>
     <w:lsdException w:name="Medium Grid 2 Accent 1" w:uiPriority="68"/>
@@ -1347,8 +1766,114 @@
     <w:lsdException w:name="Subtle Reference" w:uiPriority="31" w:qFormat="on"/>
     <w:lsdException w:name="Intense Reference" w:uiPriority="32" w:qFormat="on"/>
     <w:lsdException w:name="Book Title" w:uiPriority="33" w:qFormat="on"/>
-    <w:lsdException w:name="Bibliography" w:uiPriority="37"/>
-    <w:lsdException w:name="TOC Heading" w:uiPriority="39" w:qFormat="on"/>
+    <w:lsdException w:name="Bibliography" w:semiHidden="1" w:uiPriority="37" w:unhideWhenUsed="1"/>
+    <w:lsdException w:name="TOC Heading" w:semiHidden="1" w:uiPriority="39" w:unhideWhenUsed="1" w:qFormat="on"/>
+    <w:lsdException w:name="Plain Table 1" w:uiPriority="41"/>
+    <w:lsdException w:name="Plain Table 2" w:uiPriority="42"/>
+    <w:lsdException w:name="Plain Table 3" w:uiPriority="43"/>
+    <w:lsdException w:name="Plain Table 4" w:uiPriority="44"/>
+    <w:lsdException w:name="Plain Table 5" w:uiPriority="45"/>
+    <w:lsdException w:name="Grid Table Light" w:uiPriority="40"/>
+    <w:lsdException w:name="Grid Table 1 Light" w:uiPriority="46"/>
+    <w:lsdException w:name="Grid Table 2" w:uiPriority="47"/>
+    <w:lsdException w:name="Grid Table 3" w:uiPriority="48"/>
+    <w:lsdException w:name="Grid Table 4" w:uiPriority="49"/>
+    <w:lsdException w:name="Grid Table 5 Dark" w:uiPriority="50"/>
+    <w:lsdException w:name="Grid Table 6 Colorful" w:uiPriority="51"/>
+    <w:lsdException w:name="Grid Table 7 Colorful" w:uiPriority="52"/>
+    <w:lsdException w:name="Grid Table 1 Light Accent 1" w:uiPriority="46"/>
+    <w:lsdException w:name="Grid Table 2 Accent 1" w:uiPriority="47"/>
+    <w:lsdException w:name="Grid Table 3 Accent 1" w:uiPriority="48"/>
+    <w:lsdException w:name="Grid Table 4 Accent 1" w:uiPriority="49"/>
+    <w:lsdException w:name="Grid Table 5 Dark Accent 1" w:uiPriority="50"/>
+    <w:lsdException w:name="Grid Table 6 Colorful Accent 1" w:uiPriority="51"/>
+    <w:lsdException w:name="Grid Table 7 Colorful Accent 1" w:uiPriority="52"/>
+    <w:lsdException w:name="Grid Table 1 Light Accent 2" w:uiPriority="46"/>
+    <w:lsdException w:name="Grid Table 2 Accent 2" w:uiPriority="47"/>
+    <w:lsdException w:name="Grid Table 3 Accent 2" w:uiPriority="48"/>
+    <w:lsdException w:name="Grid Table 4 Accent 2" w:uiPriority="49"/>
+    <w:lsdException w:name="Grid Table 5 Dark Accent 2" w:uiPriority="50"/>
+    <w:lsdException w:name="Grid Table 6 Colorful Accent 2" w:uiPriority="51"/>
+    <w:lsdException w:name="Grid Table 7 Colorful Accent 2" w:uiPriority="52"/>
+    <w:lsdException w:name="Grid Table 1 Light Accent 3" w:uiPriority="46"/>
+    <w:lsdException w:name="Grid Table 2 Accent 3" w:uiPriority="47"/>
+    <w:lsdException w:name="Grid Table 3 Accent 3" w:uiPriority="48"/>
+    <w:lsdException w:name="Grid Table 4 Accent 3" w:uiPriority="49"/>
+    <w:lsdException w:name="Grid Table 5 Dark Accent 3" w:uiPriority="50"/>
+    <w:lsdException w:name="Grid Table 6 Colorful Accent 3" w:uiPriority="51"/>
+    <w:lsdException w:name="Grid Table 7 Colorful Accent 3" w:uiPriority="52"/>
+    <w:lsdException w:name="Grid Table 1 Light Accent 4" w:uiPriority="46"/>
+    <w:lsdException w:name="Grid Table 2 Accent 4" w:uiPriority="47"/>
+    <w:lsdException w:name="Grid Table 3 Accent 4" w:uiPriority="48"/>
+    <w:lsdException w:name="Grid Table 4 Accent 4" w:uiPriority="49"/>
+    <w:lsdException w:name="Grid Table 5 Dark Accent 4" w:uiPriority="50"/>
+    <w:lsdException w:name="Grid Table 6 Colorful Accent 4" w:uiPriority="51"/>
+    <w:lsdException w:name="Grid Table 7 Colorful Accent 4" w:uiPriority="52"/>
+    <w:lsdException w:name="Grid Table 1 Light Accent 5" w:uiPriority="46"/>
+    <w:lsdException w:name="Grid Table 2 Accent 5" w:uiPriority="47"/>
+    <w:lsdException w:name="Grid Table 3 Accent 5" w:uiPriority="48"/>
+    <w:lsdException w:name="Grid Table 4 Accent 5" w:uiPriority="49"/>
+    <w:lsdException w:name="Grid Table 5 Dark Accent 5" w:uiPriority="50"/>
+    <w:lsdException w:name="Grid Table 6 Colorful Accent 5" w:uiPriority="51"/>
+    <w:lsdException w:name="Grid Table 7 Colorful Accent 5" w:uiPriority="52"/>
+    <w:lsdException w:name="Grid Table 1 Light Accent 6" w:uiPriority="46"/>
+    <w:lsdException w:name="Grid Table 2 Accent 6" w:uiPriority="47"/>
+    <w:lsdException w:name="Grid Table 3 Accent 6" w:uiPriority="48"/>
+    <w:lsdException w:name="Grid Table 4 Accent 6" w:uiPriority="49"/>
+    <w:lsdException w:name="Grid Table 5 Dark Accent 6" w:uiPriority="50"/>
+    <w:lsdException w:name="Grid Table 6 Colorful Accent 6" w:uiPriority="51"/>
+    <w:lsdException w:name="Grid Table 7 Colorful Accent 6" w:uiPriority="52"/>
+    <w:lsdException w:name="List Table 1 Light" w:uiPriority="46"/>
+    <w:lsdException w:name="List Table 2" w:uiPriority="47"/>
+    <w:lsdException w:name="List Table 3" w:uiPriority="48"/>
+    <w:lsdException w:name="List Table 4" w:uiPriority="49"/>
+    <w:lsdException w:name="List Table 5 Dark" w:uiPriority="50"/>
+    <w:lsdException w:name="List Table 6 Colorful" w:uiPriority="51"/>
+    <w:lsdException w:name="List Table 7 Colorful" w:uiPriority="52"/>
+    <w:lsdException w:name="List Table 1 Light Accent 1" w:uiPriority="46"/>
+    <w:lsdException w:name="List Table 2 Accent 1" w:uiPriority="47"/>
+    <w:lsdException w:name="List Table 3 Accent 1" w:uiPriority="48"/>
+    <w:lsdException w:name="List Table 4 Accent 1" w:uiPriority="49"/>
+    <w:lsdException w:name="List Table 5 Dark Accent 1" w:uiPriority="50"/>
+    <w:lsdException w:name="List Table 6 Colorful Accent 1" w:uiPriority="51"/>
+    <w:lsdException w:name="List Table 7 Colorful Accent 1" w:uiPriority="52"/>
+    <w:lsdException w:name="List Table 1 Light Accent 2" w:uiPriority="46"/>
+    <w:lsdException w:name="List Table 2 Accent 2" w:uiPriority="47"/>
+    <w:lsdException w:name="List Table 3 Accent 2" w:uiPriority="48"/>
+    <w:lsdException w:name="List Table 4 Accent 2" w:uiPriority="49"/>
+    <w:lsdException w:name="List Table 5 Dark Accent 2" w:uiPriority="50"/>
+    <w:lsdException w:name="List Table 6 Colorful Accent 2" w:uiPriority="51"/>
+    <w:lsdException w:name="List Table 7 Colorful Accent 2" w:uiPriority="52"/>
+    <w:lsdException w:name="List Table 1 Light Accent 3" w:uiPriority="46"/>
+    <w:lsdException w:name="List Table 2 Accent 3" w:uiPriority="47"/>
+    <w:lsdException w:name="List Table 3 Accent 3" w:uiPriority="48"/>
+    <w:lsdException w:name="List Table 4 Accent 3" w:uiPriority="49"/>
+    <w:lsdException w:name="List Table 5 Dark Accent 3" w:uiPriority="50"/>
+    <w:lsdException w:name="List Table 6 Colorful Accent 3" w:uiPriority="51"/>
+    <w:lsdException w:name="List Table 7 Colorful Accent 3" w:uiPriority="52"/>
+    <w:lsdException w:name="List Table 1 Light Accent 4" w:uiPriority="46"/>
+    <w:lsdException w:name="List Table 2 Accent 4" w:uiPriority="47"/>
+    <w:lsdException w:name="List Table 3 Accent 4" w:uiPriority="48"/>
+    <w:lsdException w:name="List Table 4 Accent 4" w:uiPriority="49"/>
+    <w:lsdException w:name="List Table 5 Dark Accent 4" w:uiPriority="50"/>
+    <w:lsdException w:name="List Table 6 Colorful Accent 4" w:uiPriority="51"/>
+    <w:lsdException w:name="List Table 7 Colorful Accent 4" w:uiPriority="52"/>
+    <w:lsdException w:name="List Table 1 Light Accent 5" w:uiPriority="46"/>
+    <w:lsdException w:name="List Table 2 Accent 5" w:uiPriority="47"/>
+    <w:lsdException w:name="List Table 3 Accent 5" w:uiPriority="48"/>
+    <w:lsdException w:name="List Table 4 Accent 5" w:uiPriority="49"/>
+    <w:lsdException w:name="List Table 5 Dark Accent 5" w:uiPriority="50"/>
+    <w:lsdException w:name="List Table 6 Colorful Accent 5" w:uiPriority="51"/>
+    <w:lsdException w:name="List Table 7 Colorful Accent 5" w:uiPriority="52"/>
+    <w:lsdException w:name="List Table 1 Light Accent 6" w:uiPriority="46"/>
+    <w:lsdException w:name="List Table 2 Accent 6" w:uiPriority="47"/>
+    <w:lsdException w:name="List Table 3 Accent 6" w:uiPriority="48"/>
+    <w:lsdException w:name="List Table 4 Accent 6" w:uiPriority="49"/>
+    <w:lsdException w:name="List Table 5 Dark Accent 6" w:uiPriority="50"/>
+    <w:lsdException w:name="List Table 6 Colorful Accent 6" w:uiPriority="51"/>
+    <w:lsdException w:name="List Table 7 Colorful Accent 6" w:uiPriority="52"/>
+    <w:lsdException w:name="Mention" w:semiHidden="1" w:unhideWhenUsed="1"/>
+    <w:lsdException w:name="Smart Hyperlink" w:semiHidden="1" w:unhideWhenUsed="1"/>
   </w:latentStyles>
   <w:style w:type="paragraph" w:default="on" w:styleId="a">
     <w:name w:val="Normal"/>
@@ -1375,7 +1900,6 @@
     <w:uiPriority w:val="99"/>
     <w:semiHidden/>
     <w:unhideWhenUsed/>
-    <w:qFormat/>
     <w:tblPr>
       <w:tblInd w:w="0" w:type="dxa"/>
       <w:tblCellMar>
@@ -1395,7 +1919,7 @@
   <w:style w:type="paragraph" w:styleId="a3">
     <w:name w:val="footer"/>
     <w:basedOn w:val="a"/>
-    <w:link w:val="Char"/>
+    <w:link w:val="a4"/>
     <w:uiPriority w:val="99"/>
     <w:semiHidden/>
     <w:unhideWhenUsed/>
@@ -1413,10 +1937,10 @@
       <w:szCs w:val="18"/>
     </w:rPr>
   </w:style>
-  <w:style w:type="paragraph" w:styleId="a4">
+  <w:style w:type="paragraph" w:styleId="a5">
     <w:name w:val="header"/>
     <w:basedOn w:val="a"/>
-    <w:link w:val="Char0"/>
+    <w:link w:val="a6"/>
     <w:uiPriority w:val="99"/>
     <w:semiHidden/>
     <w:unhideWhenUsed/>
@@ -1437,10 +1961,10 @@
       <w:szCs w:val="18"/>
     </w:rPr>
   </w:style>
-  <w:style w:type="character" w:customStyle="1" w:styleId="Char0">
-    <w:name w:val="页眉 Char"/>
+  <w:style w:type="character" w:customStyle="1" w:styleId="a6">
+    <w:name w:val="页眉字符"/>
     <w:basedOn w:val="a0"/>
-    <w:link w:val="a4"/>
+    <w:link w:val="a5"/>
     <w:uiPriority w:val="99"/>
     <w:semiHidden/>
     <w:rsid w:val="0025292C"/>
@@ -1449,8 +1973,8 @@
       <w:szCs w:val="18"/>
     </w:rPr>
   </w:style>
-  <w:style w:type="character" w:customStyle="1" w:styleId="Char">
-    <w:name w:val="页脚 Char"/>
+  <w:style w:type="character" w:customStyle="1" w:styleId="a4">
+    <w:name w:val="页脚字符"/>
     <w:basedOn w:val="a0"/>
     <w:link w:val="a3"/>
     <w:uiPriority w:val="99"/>
@@ -1748,10 +2272,6 @@
 </file>
 
 <file path=customXml/item1.xml><?xml version="1.0" encoding="utf-8"?>
-<b:Sources xmlns:b="http://schemas.openxmlformats.org/officeDocument/2006/bibliography" xmlns="http://schemas.openxmlformats.org/officeDocument/2006/bibliography" SelectedStyle="" StyleName=""/>
-</file>
-
-<file path=customXml/item2.xml><?xml version="1.0" encoding="utf-8"?>
 <s:customData xmlns="http://www.wps.cn/officeDocument/2013/wpsCustomData" xmlns:s="http://www.wps.cn/officeDocument/2013/wpsCustomData">
   <customSectProps>
     <customSectPr/>
@@ -1759,18 +2279,22 @@
 </s:customData>
 </file>
 
+<file path=customXml/item2.xml><?xml version="1.0" encoding="utf-8"?>
+<b:Sources xmlns:b="http://schemas.openxmlformats.org/officeDocument/2006/bibliography" xmlns="http://schemas.openxmlformats.org/officeDocument/2006/bibliography" SelectedStyle="" StyleName=""/>
+</file>
+
 <file path=customXml/itemProps1.xml><?xml version="1.0" encoding="utf-8"?>
-<ds:datastoreItem xmlns:ds="http://schemas.openxmlformats.org/officeDocument/2006/customXml" ds:itemID="{5E39B488-6E8A-44A9-8AA6-53309BB6FFAA}">
+<ds:datastoreItem xmlns:ds="http://schemas.openxmlformats.org/officeDocument/2006/customXml" ds:itemID="{B1977F7D-205B-4081-913C-38D41E755F92}">
   <ds:schemaRefs>
-    <ds:schemaRef ds:uri="http://schemas.openxmlformats.org/officeDocument/2006/bibliography"/>
+    <ds:schemaRef ds:uri="http://www.wps.cn/officeDocument/2013/wpsCustomData"/>
   </ds:schemaRefs>
 </ds:datastoreItem>
 </file>
 
 <file path=customXml/itemProps2.xml><?xml version="1.0" encoding="utf-8"?>
-<ds:datastoreItem xmlns:ds="http://schemas.openxmlformats.org/officeDocument/2006/customXml" ds:itemID="{B1977F7D-205B-4081-913C-38D41E755F92}">
+<ds:datastoreItem xmlns:ds="http://schemas.openxmlformats.org/officeDocument/2006/customXml" ds:itemID="{C07F70A4-64BE-7840-98B4-C79BD317CCF2}">
   <ds:schemaRefs>
-    <ds:schemaRef ds:uri="http://www.wps.cn/officeDocument/2013/wpsCustomData"/>
+    <ds:schemaRef ds:uri="http://schemas.openxmlformats.org/officeDocument/2006/bibliography"/>
   </ds:schemaRefs>
 </ds:datastoreItem>
 </file>